--- a/PSdocuments/WangXi_CV_religious.docx
+++ b/PSdocuments/WangXi_CV_religious.docx
@@ -522,113 +522,170 @@
     <w:p>
       <w:pPr>
         <w:wordWrap w:val="0"/>
+        <w:jc w:val="left"/>
+        <w:rPr>
+          <w:rFonts w:ascii="Times New Roman" w:hAnsi="Times New Roman" w:cs="Times New Roman"/>
+          <w:sz w:val="22"/>
+          <w:szCs w:val="22"/>
+        </w:rPr>
+      </w:pPr>
+      <w:r>
+        <w:rPr>
+          <w:rFonts w:ascii="Times New Roman" w:hAnsi="Times New Roman" w:cs="Times New Roman"/>
+          <w:sz w:val="22"/>
+          <w:szCs w:val="22"/>
+        </w:rPr>
+        <w:t>Honor: Undergraduate Research Award         Summer2022/Fall2022/Spring2023/Summer2023</w:t>
+      </w:r>
+    </w:p>
+    <w:p>
+      <w:pPr>
+        <w:jc w:val="left"/>
+        <w:rPr>
+          <w:rFonts w:ascii="Times New Roman" w:hAnsi="Times New Roman" w:cs="Times New Roman"/>
+          <w:b/>
+          <w:bCs/>
+          <w:sz w:val="22"/>
+          <w:szCs w:val="22"/>
+        </w:rPr>
+      </w:pPr>
+      <w:r>
+        <w:rPr>
+          <w:rFonts w:ascii="Times New Roman" w:hAnsi="Times New Roman" w:cs="Times New Roman"/>
+          <w:b/>
+          <w:bCs/>
+          <w:sz w:val="22"/>
+          <w:szCs w:val="22"/>
+        </w:rPr>
+        <w:t>University of Illinois Urbana-Champaign </w:t>
+      </w:r>
+      <w:r>
+        <w:rPr>
+          <w:rFonts w:ascii="Times New Roman" w:hAnsi="Times New Roman" w:cs="Times New Roman"/>
+          <w:b/>
+          <w:bCs/>
+          <w:sz w:val="22"/>
+          <w:szCs w:val="22"/>
+        </w:rPr>
+        <w:t xml:space="preserve">   </w:t>
+      </w:r>
+    </w:p>
+    <w:p>
+      <w:pPr>
+        <w:jc w:val="left"/>
+        <w:rPr>
+          <w:rFonts w:ascii="Times New Roman" w:hAnsi="Times New Roman" w:cs="Times New Roman"/>
+          <w:sz w:val="22"/>
+          <w:szCs w:val="22"/>
+        </w:rPr>
+      </w:pPr>
+      <w:r>
+        <w:rPr>
+          <w:rFonts w:ascii="Times New Roman" w:hAnsi="Times New Roman" w:cs="Times New Roman"/>
+          <w:sz w:val="22"/>
+          <w:szCs w:val="22"/>
+        </w:rPr>
+        <w:t xml:space="preserve">School of Information Science                      </w:t>
+      </w:r>
+      <w:r>
+        <w:rPr>
+          <w:rFonts w:ascii="Times New Roman" w:hAnsi="Times New Roman" w:cs="Times New Roman"/>
+          <w:sz w:val="22"/>
+          <w:szCs w:val="22"/>
+        </w:rPr>
+        <w:t xml:space="preserve">       </w:t>
+      </w:r>
+      <w:r>
+        <w:rPr>
+          <w:rFonts w:ascii="Times New Roman" w:hAnsi="Times New Roman" w:cs="Times New Roman"/>
+          <w:sz w:val="22"/>
+          <w:szCs w:val="22"/>
+        </w:rPr>
+        <w:t xml:space="preserve">                  </w:t>
+      </w:r>
+      <w:r>
+        <w:rPr>
+          <w:rFonts w:ascii="Times New Roman" w:hAnsi="Times New Roman" w:cs="Times New Roman"/>
+          <w:sz w:val="22"/>
+          <w:szCs w:val="22"/>
+        </w:rPr>
+        <w:t>2020 –</w:t>
+      </w:r>
+      <w:r>
+        <w:rPr>
+          <w:rFonts w:ascii="Times New Roman" w:hAnsi="Times New Roman" w:cs="Times New Roman"/>
+          <w:sz w:val="22"/>
+          <w:szCs w:val="22"/>
+        </w:rPr>
+        <w:t xml:space="preserve"> </w:t>
+      </w:r>
+      <w:r>
+        <w:rPr>
+          <w:rFonts w:ascii="Times New Roman" w:hAnsi="Times New Roman" w:cs="Times New Roman"/>
+          <w:sz w:val="22"/>
+          <w:szCs w:val="22"/>
+        </w:rPr>
+        <w:t>202</w:t>
+      </w:r>
+      <w:r>
+        <w:rPr>
+          <w:rFonts w:ascii="Times New Roman" w:hAnsi="Times New Roman" w:cs="Times New Roman"/>
+          <w:sz w:val="22"/>
+          <w:szCs w:val="22"/>
+        </w:rPr>
+        <w:t>1</w:t>
+      </w:r>
+    </w:p>
+    <w:p>
+      <w:pPr>
+        <w:jc w:val="left"/>
+        <w:rPr>
+          <w:rFonts w:ascii="Times New Roman" w:hAnsi="Times New Roman" w:cs="Times New Roman"/>
+          <w:b/>
+          <w:bCs/>
+          <w:sz w:val="22"/>
+          <w:szCs w:val="22"/>
+        </w:rPr>
+      </w:pPr>
+      <w:r>
+        <w:rPr>
+          <w:rFonts w:ascii="Times New Roman" w:hAnsi="Times New Roman" w:cs="Times New Roman"/>
+          <w:b/>
+          <w:bCs/>
+          <w:sz w:val="22"/>
+          <w:szCs w:val="22"/>
+        </w:rPr>
+        <w:t>Eastern Mediterranean International School</w:t>
+      </w:r>
+      <w:r>
+        <w:rPr>
+          <w:rFonts w:ascii="Times New Roman" w:hAnsi="Times New Roman" w:cs="Times New Roman"/>
+          <w:b/>
+          <w:bCs/>
+          <w:sz w:val="22"/>
+          <w:szCs w:val="22"/>
+        </w:rPr>
+        <w:t>, Tel-Aviv, Israel</w:t>
+      </w:r>
+    </w:p>
+    <w:p>
+      <w:pPr>
         <w:jc w:val="right"/>
         <w:rPr>
           <w:rFonts w:ascii="Times New Roman" w:hAnsi="Times New Roman" w:cs="Times New Roman"/>
-          <w:sz w:val="22"/>
-          <w:szCs w:val="22"/>
-        </w:rPr>
-      </w:pPr>
-      <w:r>
-        <w:rPr>
-          <w:rFonts w:ascii="Times New Roman" w:hAnsi="Times New Roman" w:cs="Times New Roman"/>
-          <w:sz w:val="22"/>
-          <w:szCs w:val="22"/>
-        </w:rPr>
-        <w:t>GPA: 3.30/4.0</w:t>
-      </w:r>
-    </w:p>
-    <w:p>
-      <w:pPr>
-        <w:wordWrap w:val="0"/>
-        <w:jc w:val="left"/>
-        <w:rPr>
-          <w:rFonts w:ascii="Times New Roman" w:hAnsi="Times New Roman" w:cs="Times New Roman"/>
-          <w:sz w:val="22"/>
-          <w:szCs w:val="22"/>
-        </w:rPr>
-      </w:pPr>
-      <w:r>
-        <w:rPr>
-          <w:rFonts w:ascii="Times New Roman" w:hAnsi="Times New Roman" w:cs="Times New Roman"/>
-          <w:sz w:val="22"/>
-          <w:szCs w:val="22"/>
-        </w:rPr>
-        <w:t>Honor: Undergraduate Research Award         Summer2022/Fall2022/Spring2023/Summer2023</w:t>
-      </w:r>
-    </w:p>
-    <w:p>
-      <w:pPr>
-        <w:jc w:val="left"/>
-        <w:rPr>
-          <w:rFonts w:ascii="Times New Roman" w:hAnsi="Times New Roman" w:cs="Times New Roman"/>
-          <w:b/>
-          <w:bCs/>
-          <w:sz w:val="22"/>
-          <w:szCs w:val="22"/>
-        </w:rPr>
-      </w:pPr>
-      <w:r>
-        <w:rPr>
-          <w:rFonts w:ascii="Times New Roman" w:hAnsi="Times New Roman" w:cs="Times New Roman"/>
-          <w:b/>
-          <w:bCs/>
-          <w:sz w:val="22"/>
-          <w:szCs w:val="22"/>
-        </w:rPr>
-        <w:t>University of Illinois Urbana-Champaign </w:t>
-      </w:r>
-      <w:r>
-        <w:rPr>
-          <w:rFonts w:ascii="Times New Roman" w:hAnsi="Times New Roman" w:cs="Times New Roman"/>
-          <w:b/>
-          <w:bCs/>
-          <w:sz w:val="22"/>
-          <w:szCs w:val="22"/>
-        </w:rPr>
-        <w:t xml:space="preserve">   </w:t>
-      </w:r>
-    </w:p>
-    <w:p>
-      <w:pPr>
-        <w:jc w:val="left"/>
-        <w:rPr>
-          <w:rFonts w:ascii="Times New Roman" w:hAnsi="Times New Roman" w:cs="Times New Roman"/>
-          <w:sz w:val="22"/>
-          <w:szCs w:val="22"/>
-        </w:rPr>
-      </w:pPr>
-      <w:r>
-        <w:rPr>
-          <w:rFonts w:ascii="Times New Roman" w:hAnsi="Times New Roman" w:cs="Times New Roman"/>
-          <w:sz w:val="22"/>
-          <w:szCs w:val="22"/>
-        </w:rPr>
-        <w:t xml:space="preserve">School of Information Science                      </w:t>
-      </w:r>
-      <w:r>
-        <w:rPr>
-          <w:rFonts w:ascii="Times New Roman" w:hAnsi="Times New Roman" w:cs="Times New Roman"/>
-          <w:sz w:val="22"/>
-          <w:szCs w:val="22"/>
-        </w:rPr>
-        <w:t xml:space="preserve">       </w:t>
-      </w:r>
-      <w:r>
-        <w:rPr>
-          <w:rFonts w:ascii="Times New Roman" w:hAnsi="Times New Roman" w:cs="Times New Roman"/>
-          <w:sz w:val="22"/>
-          <w:szCs w:val="22"/>
-        </w:rPr>
-        <w:t xml:space="preserve">                  </w:t>
-      </w:r>
-      <w:r>
-        <w:rPr>
-          <w:rFonts w:ascii="Times New Roman" w:hAnsi="Times New Roman" w:cs="Times New Roman"/>
-          <w:sz w:val="22"/>
-          <w:szCs w:val="22"/>
-        </w:rPr>
-        <w:t>2020 –</w:t>
+          <w:b/>
+          <w:bCs/>
+          <w:sz w:val="22"/>
+          <w:szCs w:val="22"/>
+        </w:rPr>
+      </w:pPr>
+      <w:r>
+        <w:rPr>
+          <w:rFonts w:ascii="Times New Roman" w:hAnsi="Times New Roman" w:cs="Times New Roman"/>
+          <w:sz w:val="22"/>
+          <w:szCs w:val="22"/>
+        </w:rPr>
+        <w:t>2016</w:t>
       </w:r>
       <w:r>
         <w:rPr>
@@ -644,7 +701,23 @@
           <w:sz w:val="22"/>
           <w:szCs w:val="22"/>
         </w:rPr>
-        <w:t>202</w:t>
+        <w:t>–</w:t>
+      </w:r>
+      <w:r>
+        <w:rPr>
+          <w:rFonts w:ascii="Times New Roman" w:hAnsi="Times New Roman" w:cs="Times New Roman"/>
+          <w:sz w:val="22"/>
+          <w:szCs w:val="22"/>
+        </w:rPr>
+        <w:t xml:space="preserve"> </w:t>
+      </w:r>
+      <w:r>
+        <w:rPr>
+          <w:rFonts w:ascii="Times New Roman" w:hAnsi="Times New Roman" w:cs="Times New Roman"/>
+          <w:sz w:val="22"/>
+          <w:szCs w:val="22"/>
+        </w:rPr>
+        <w:t>20</w:t>
       </w:r>
       <w:r>
         <w:rPr>
@@ -654,141 +727,6 @@
         </w:rPr>
         <w:t>1</w:t>
       </w:r>
-    </w:p>
-    <w:p>
-      <w:pPr>
-        <w:wordWrap w:val="0"/>
-        <w:jc w:val="right"/>
-        <w:rPr>
-          <w:rFonts w:ascii="Times New Roman" w:hAnsi="Times New Roman" w:cs="Times New Roman"/>
-          <w:sz w:val="22"/>
-          <w:szCs w:val="22"/>
-        </w:rPr>
-      </w:pPr>
-      <w:r>
-        <w:rPr>
-          <w:rFonts w:ascii="Times New Roman" w:hAnsi="Times New Roman" w:cs="Times New Roman"/>
-          <w:sz w:val="22"/>
-          <w:szCs w:val="22"/>
-        </w:rPr>
-        <w:t>GPA: 3.</w:t>
-      </w:r>
-      <w:r>
-        <w:rPr>
-          <w:rFonts w:ascii="Times New Roman" w:hAnsi="Times New Roman" w:cs="Times New Roman"/>
-          <w:sz w:val="22"/>
-          <w:szCs w:val="22"/>
-        </w:rPr>
-        <w:t>70</w:t>
-      </w:r>
-      <w:r>
-        <w:rPr>
-          <w:rFonts w:ascii="Times New Roman" w:hAnsi="Times New Roman" w:cs="Times New Roman"/>
-          <w:sz w:val="22"/>
-          <w:szCs w:val="22"/>
-        </w:rPr>
-        <w:t>/4.</w:t>
-      </w:r>
-      <w:r>
-        <w:rPr>
-          <w:rFonts w:ascii="Times New Roman" w:hAnsi="Times New Roman" w:cs="Times New Roman"/>
-          <w:sz w:val="22"/>
-          <w:szCs w:val="22"/>
-        </w:rPr>
-        <w:t>0</w:t>
-      </w:r>
-    </w:p>
-    <w:p>
-      <w:pPr>
-        <w:jc w:val="left"/>
-        <w:rPr>
-          <w:rFonts w:ascii="Times New Roman" w:hAnsi="Times New Roman" w:cs="Times New Roman"/>
-          <w:b/>
-          <w:bCs/>
-          <w:sz w:val="22"/>
-          <w:szCs w:val="22"/>
-        </w:rPr>
-      </w:pPr>
-      <w:r>
-        <w:rPr>
-          <w:rFonts w:ascii="Times New Roman" w:hAnsi="Times New Roman" w:cs="Times New Roman"/>
-          <w:b/>
-          <w:bCs/>
-          <w:sz w:val="22"/>
-          <w:szCs w:val="22"/>
-        </w:rPr>
-        <w:t>Eastern Mediterranean International School</w:t>
-      </w:r>
-      <w:r>
-        <w:rPr>
-          <w:rFonts w:ascii="Times New Roman" w:hAnsi="Times New Roman" w:cs="Times New Roman"/>
-          <w:b/>
-          <w:bCs/>
-          <w:sz w:val="22"/>
-          <w:szCs w:val="22"/>
-        </w:rPr>
-        <w:t>, Tel-Aviv, Israel</w:t>
-      </w:r>
-    </w:p>
-    <w:p>
-      <w:pPr>
-        <w:jc w:val="right"/>
-        <w:rPr>
-          <w:rFonts w:ascii="Times New Roman" w:hAnsi="Times New Roman" w:cs="Times New Roman"/>
-          <w:b/>
-          <w:bCs/>
-          <w:sz w:val="22"/>
-          <w:szCs w:val="22"/>
-        </w:rPr>
-      </w:pPr>
-      <w:r>
-        <w:rPr>
-          <w:rFonts w:ascii="Times New Roman" w:hAnsi="Times New Roman" w:cs="Times New Roman"/>
-          <w:sz w:val="22"/>
-          <w:szCs w:val="22"/>
-        </w:rPr>
-        <w:t>2016</w:t>
-      </w:r>
-      <w:r>
-        <w:rPr>
-          <w:rFonts w:ascii="Times New Roman" w:hAnsi="Times New Roman" w:cs="Times New Roman"/>
-          <w:sz w:val="22"/>
-          <w:szCs w:val="22"/>
-        </w:rPr>
-        <w:t xml:space="preserve"> </w:t>
-      </w:r>
-      <w:r>
-        <w:rPr>
-          <w:rFonts w:ascii="Times New Roman" w:hAnsi="Times New Roman" w:cs="Times New Roman"/>
-          <w:sz w:val="22"/>
-          <w:szCs w:val="22"/>
-        </w:rPr>
-        <w:t>–</w:t>
-      </w:r>
-      <w:r>
-        <w:rPr>
-          <w:rFonts w:ascii="Times New Roman" w:hAnsi="Times New Roman" w:cs="Times New Roman"/>
-          <w:sz w:val="22"/>
-          <w:szCs w:val="22"/>
-        </w:rPr>
-        <w:t xml:space="preserve"> </w:t>
-      </w:r>
-      <w:r>
-        <w:rPr>
-          <w:rFonts w:ascii="Times New Roman" w:hAnsi="Times New Roman" w:cs="Times New Roman"/>
-          <w:sz w:val="22"/>
-          <w:szCs w:val="22"/>
-        </w:rPr>
-        <w:t>20</w:t>
-      </w:r>
-      <w:r>
-        <w:rPr>
-          <w:rFonts w:ascii="Times New Roman" w:hAnsi="Times New Roman" w:cs="Times New Roman"/>
-          <w:sz w:val="22"/>
-          <w:szCs w:val="22"/>
-        </w:rPr>
-        <w:t>1</w:t>
-      </w:r>
       <w:r>
         <w:rPr>
           <w:rFonts w:ascii="Times New Roman" w:hAnsi="Times New Roman" w:cs="Times New Roman"/>
@@ -796,25 +734,6 @@
           <w:szCs w:val="22"/>
         </w:rPr>
         <w:t>9</w:t>
-      </w:r>
-    </w:p>
-    <w:p>
-      <w:pPr>
-        <w:wordWrap w:val="0"/>
-        <w:jc w:val="right"/>
-        <w:rPr>
-          <w:rFonts w:ascii="Times New Roman" w:hAnsi="Times New Roman" w:cs="Times New Roman"/>
-          <w:sz w:val="22"/>
-          <w:szCs w:val="22"/>
-        </w:rPr>
-      </w:pPr>
-      <w:r>
-        <w:rPr>
-          <w:rFonts w:ascii="Times New Roman" w:hAnsi="Times New Roman" w:cs="Times New Roman"/>
-          <w:sz w:val="22"/>
-          <w:szCs w:val="22"/>
-        </w:rPr>
-        <w:t>GPA: 3.65/4.0</w:t>
       </w:r>
     </w:p>
     <w:p>
@@ -909,16 +828,7 @@
           <w:bCs/>
           <w:sz w:val="24"/>
         </w:rPr>
-        <w:t>MINISTRY</w:t>
-      </w:r>
-      <w:r>
-        <w:rPr>
-          <w:rFonts w:ascii="Times New Roman" w:hAnsi="Times New Roman" w:cs="Times New Roman"/>
-          <w:b/>
-          <w:bCs/>
-          <w:sz w:val="24"/>
-        </w:rPr>
-        <w:t xml:space="preserve"> </w:t>
+        <w:t xml:space="preserve">MINISTRY </w:t>
       </w:r>
       <w:r>
         <w:rPr>
@@ -1039,7 +949,31 @@
           <w:sz w:val="22"/>
           <w:szCs w:val="22"/>
         </w:rPr>
-        <w:t>2019– 2020</w:t>
+        <w:t>20</w:t>
+      </w:r>
+      <w:r>
+        <w:rPr>
+          <w:rFonts w:ascii="Times New Roman" w:hAnsi="Times New Roman" w:cs="Times New Roman"/>
+          <w:sz w:val="22"/>
+          <w:szCs w:val="22"/>
+        </w:rPr>
+        <w:t>20</w:t>
+      </w:r>
+      <w:r>
+        <w:rPr>
+          <w:rFonts w:ascii="Times New Roman" w:hAnsi="Times New Roman" w:cs="Times New Roman"/>
+          <w:sz w:val="22"/>
+          <w:szCs w:val="22"/>
+        </w:rPr>
+        <w:t xml:space="preserve">– </w:t>
+      </w:r>
+      <w:r>
+        <w:rPr>
+          <w:rFonts w:ascii="Times New Roman" w:hAnsi="Times New Roman" w:cs="Times New Roman"/>
+          <w:sz w:val="22"/>
+          <w:szCs w:val="22"/>
+        </w:rPr>
+        <w:t>Present</w:t>
       </w:r>
     </w:p>
     <w:p>
@@ -1063,7 +997,23 @@
           <w:sz w:val="22"/>
           <w:szCs w:val="22"/>
         </w:rPr>
-        <w:t xml:space="preserve">Managed all aspects of the fellowship, including worship coordination, event organization, and liaising with campus ministry, fostering faith </w:t>
+        <w:t>Managed all aspects of the fellowship, including worship coordination, event organization, and</w:t>
+      </w:r>
+      <w:r>
+        <w:rPr>
+          <w:rFonts w:ascii="Times New Roman" w:hAnsi="Times New Roman" w:cs="Times New Roman"/>
+          <w:sz w:val="22"/>
+          <w:szCs w:val="22"/>
+        </w:rPr>
+        <w:t xml:space="preserve"> </w:t>
+      </w:r>
+      <w:r>
+        <w:rPr>
+          <w:rFonts w:ascii="Times New Roman" w:hAnsi="Times New Roman" w:cs="Times New Roman"/>
+          <w:sz w:val="22"/>
+          <w:szCs w:val="22"/>
+        </w:rPr>
+        <w:t xml:space="preserve">campus ministry, fostering faith </w:t>
       </w:r>
       <w:proofErr w:type="gramStart"/>
       <w:r>
@@ -1105,7 +1055,71 @@
           <w:sz w:val="22"/>
           <w:szCs w:val="22"/>
         </w:rPr>
-        <w:t>Led a diverse team of volunteers for smooth event execution, collaborated with university and external bodies for resources, and developed strategies to boost student engagement, significantly increasing participation and involvement in fellowship activities.</w:t>
+        <w:t xml:space="preserve">Led a multicultural volunteer team, collaborating with university and external groups for event execution and resource acquisition. </w:t>
+      </w:r>
+      <w:r>
+        <w:rPr>
+          <w:rFonts w:ascii="Times New Roman" w:hAnsi="Times New Roman" w:cs="Times New Roman"/>
+          <w:sz w:val="22"/>
+          <w:szCs w:val="22"/>
+        </w:rPr>
+        <w:t>Help</w:t>
+      </w:r>
+      <w:r>
+        <w:rPr>
+          <w:rFonts w:ascii="Times New Roman" w:hAnsi="Times New Roman" w:cs="Times New Roman"/>
+          <w:sz w:val="22"/>
+          <w:szCs w:val="22"/>
+        </w:rPr>
+        <w:t xml:space="preserve"> to boost student engagement in fellowship activities</w:t>
+      </w:r>
+      <w:r>
+        <w:rPr>
+          <w:rFonts w:ascii="Times New Roman" w:hAnsi="Times New Roman" w:cs="Times New Roman"/>
+          <w:sz w:val="22"/>
+          <w:szCs w:val="22"/>
+        </w:rPr>
+        <w:t>, while</w:t>
+      </w:r>
+      <w:r>
+        <w:rPr>
+          <w:rFonts w:ascii="Times New Roman" w:hAnsi="Times New Roman" w:cs="Times New Roman"/>
+          <w:sz w:val="22"/>
+          <w:szCs w:val="22"/>
+        </w:rPr>
+        <w:t xml:space="preserve"> </w:t>
+      </w:r>
+      <w:r>
+        <w:rPr>
+          <w:rFonts w:ascii="Times New Roman" w:hAnsi="Times New Roman" w:cs="Times New Roman"/>
+          <w:sz w:val="22"/>
+          <w:szCs w:val="22"/>
+        </w:rPr>
+        <w:t>c</w:t>
+      </w:r>
+      <w:r>
+        <w:rPr>
+          <w:rFonts w:ascii="Times New Roman" w:hAnsi="Times New Roman" w:cs="Times New Roman"/>
+          <w:sz w:val="22"/>
+          <w:szCs w:val="22"/>
+        </w:rPr>
+        <w:t>onduct</w:t>
+      </w:r>
+      <w:r>
+        <w:rPr>
+          <w:rFonts w:ascii="Times New Roman" w:hAnsi="Times New Roman" w:cs="Times New Roman"/>
+          <w:sz w:val="22"/>
+          <w:szCs w:val="22"/>
+        </w:rPr>
+        <w:t>ing</w:t>
+      </w:r>
+      <w:r>
+        <w:rPr>
+          <w:rFonts w:ascii="Times New Roman" w:hAnsi="Times New Roman" w:cs="Times New Roman"/>
+          <w:sz w:val="22"/>
+          <w:szCs w:val="22"/>
+        </w:rPr>
+        <w:t xml:space="preserve"> outreach programs across China, notably in Sichuan and Qinghai,</w:t>
       </w:r>
     </w:p>
     <w:p>
@@ -1296,23 +1310,13 @@
           <w:szCs w:val="22"/>
         </w:rPr>
       </w:pPr>
-      <w:proofErr w:type="spellStart"/>
-      <w:r>
-        <w:rPr>
-          <w:rFonts w:ascii="Times New Roman" w:hAnsi="Times New Roman" w:cs="Times New Roman"/>
-          <w:sz w:val="22"/>
-          <w:szCs w:val="22"/>
-        </w:rPr>
-        <w:t>Engage</w:t>
-      </w:r>
-      <w:proofErr w:type="spellEnd"/>
-      <w:r>
-        <w:rPr>
-          <w:rFonts w:ascii="Times New Roman" w:hAnsi="Times New Roman" w:cs="Times New Roman"/>
-          <w:sz w:val="22"/>
-          <w:szCs w:val="22"/>
-        </w:rPr>
-        <w:t>d in community outreach activities, offering spiritual guidance and educational assistance to individuals in hospitals and schools across Mexico, Uganda, and the United States</w:t>
+      <w:r>
+        <w:rPr>
+          <w:rFonts w:ascii="Times New Roman" w:hAnsi="Times New Roman" w:cs="Times New Roman"/>
+          <w:sz w:val="22"/>
+          <w:szCs w:val="22"/>
+        </w:rPr>
+        <w:t>Engaged in community outreach activities, offering spiritual guidance and educational assistance to individuals in hospitals and schools across Mexico, Uganda, and the United States</w:t>
       </w:r>
       <w:r>
         <w:rPr>
@@ -1481,18 +1485,8 @@
           <w:sz w:val="22"/>
           <w:szCs w:val="22"/>
         </w:rPr>
-        <w:t xml:space="preserve">, overseeing services, logistics, and events to enhance community engagement and spiritual growth among </w:t>
-      </w:r>
-      <w:proofErr w:type="spellStart"/>
-      <w:r>
-        <w:rPr>
-          <w:rFonts w:ascii="Times New Roman" w:hAnsi="Times New Roman" w:cs="Times New Roman"/>
-          <w:sz w:val="22"/>
-          <w:szCs w:val="22"/>
-        </w:rPr>
-        <w:t>students.</w:t>
-      </w:r>
-      <w:proofErr w:type="spellEnd"/>
+        <w:t>, overseeing services, logistics, and events to enhance community engagement and spiritual growth among students.</w:t>
+      </w:r>
     </w:p>
     <w:p>
       <w:pPr>
@@ -1923,7 +1917,6 @@
           <w:sz w:val="22"/>
           <w:szCs w:val="22"/>
         </w:rPr>
-        <w:lastRenderedPageBreak/>
         <w:t>Research Assistant</w:t>
       </w:r>
       <w:r>
@@ -2151,6 +2144,7 @@
           <w:sz w:val="22"/>
           <w:szCs w:val="22"/>
         </w:rPr>
+        <w:lastRenderedPageBreak/>
         <w:t>Led research initiatives, encompassing literature review to data analysis, and crafted comprehensive training materials to enhance AI integration in education.</w:t>
       </w:r>
     </w:p>
@@ -3509,7 +3503,27 @@
           <w:sz w:val="22"/>
           <w:szCs w:val="22"/>
         </w:rPr>
-        <w:t xml:space="preserve"> Dictionary for Chinese ESL Learners. 1st Symposium on Teaching English at Chinese Universities (STECU2023). </w:t>
+        <w:t xml:space="preserve"> Dictionary for Chinese ESL Learners.</w:t>
+      </w:r>
+      <w:bookmarkStart w:id="1" w:name="OLE_LINK1"/>
+      <w:bookmarkStart w:id="2" w:name="OLE_LINK2"/>
+      <w:r>
+        <w:rPr>
+          <w:rFonts w:ascii="Times New Roman" w:hAnsi="Times New Roman" w:cs="Times New Roman"/>
+          <w:sz w:val="22"/>
+          <w:szCs w:val="22"/>
+        </w:rPr>
+        <w:t xml:space="preserve"> 1st Symposium on Teaching English at Chinese Universities (STECU2023)</w:t>
+      </w:r>
+      <w:bookmarkEnd w:id="1"/>
+      <w:bookmarkEnd w:id="2"/>
+      <w:r>
+        <w:rPr>
+          <w:rFonts w:ascii="Times New Roman" w:hAnsi="Times New Roman" w:cs="Times New Roman"/>
+          <w:sz w:val="22"/>
+          <w:szCs w:val="22"/>
+        </w:rPr>
+        <w:t xml:space="preserve">. </w:t>
       </w:r>
     </w:p>
     <w:sectPr>

--- a/PSdocuments/WangXi_CV_religious.docx
+++ b/PSdocuments/WangXi_CV_religious.docx
@@ -235,6 +235,9 @@
     </w:p>
     <w:p>
       <w:pPr>
+        <w:tabs>
+          <w:tab w:val="right" w:pos="9026"/>
+        </w:tabs>
         <w:jc w:val="left"/>
         <w:rPr>
           <w:rFonts w:ascii="Times New Roman" w:hAnsi="Times New Roman" w:cs="Times New Roman"/>
@@ -290,7 +293,23 @@
           <w:sz w:val="22"/>
           <w:szCs w:val="22"/>
         </w:rPr>
-        <w:t xml:space="preserve">         Personal</w:t>
+        <w:t xml:space="preserve">         </w:t>
+      </w:r>
+      <w:r>
+        <w:rPr>
+          <w:rFonts w:ascii="Times New Roman" w:hAnsi="Times New Roman" w:cs="Times New Roman"/>
+          <w:sz w:val="22"/>
+          <w:szCs w:val="22"/>
+        </w:rPr>
+        <w:tab/>
+      </w:r>
+      <w:r>
+        <w:rPr>
+          <w:rFonts w:ascii="Times New Roman" w:hAnsi="Times New Roman" w:cs="Times New Roman"/>
+          <w:sz w:val="22"/>
+          <w:szCs w:val="22"/>
+        </w:rPr>
+        <w:t>Personal</w:t>
       </w:r>
       <w:r>
         <w:rPr>
@@ -315,22 +334,13 @@
             <w:sz w:val="22"/>
             <w:szCs w:val="22"/>
           </w:rPr>
-          <w:t>www.</w:t>
-        </w:r>
-        <w:r>
-          <w:rPr>
-            <w:rStyle w:val="Hyperlink"/>
-            <w:rFonts w:ascii="Times New Roman" w:hAnsi="Times New Roman" w:cs="Times New Roman"/>
-            <w:sz w:val="22"/>
-            <w:szCs w:val="22"/>
-          </w:rPr>
-          <w:t>georgewx.com</w:t>
+          <w:t>www.georgewx.com</w:t>
         </w:r>
       </w:hyperlink>
     </w:p>
     <w:p>
       <w:pPr>
-        <w:jc w:val="left"/>
+        <w:jc w:val="center"/>
         <w:rPr>
           <w:rFonts w:ascii="Times New Roman" w:hAnsi="Times New Roman" w:cs="Times New Roman"/>
           <w:sz w:val="22"/>
@@ -425,6 +435,9 @@
     </w:p>
     <w:p>
       <w:pPr>
+        <w:tabs>
+          <w:tab w:val="right" w:pos="9026"/>
+        </w:tabs>
         <w:jc w:val="left"/>
         <w:rPr>
           <w:rFonts w:ascii="Times New Roman" w:hAnsi="Times New Roman" w:cs="Times New Roman"/>
@@ -444,9 +457,46 @@
         </w:rPr>
         <w:t>The Chinese University of Hong Kong, Shenzhen</w:t>
       </w:r>
-    </w:p>
-    <w:p>
-      <w:pPr>
+      <w:r>
+        <w:rPr>
+          <w:rFonts w:ascii="Times New Roman" w:hAnsi="Times New Roman" w:cs="Times New Roman"/>
+          <w:b/>
+          <w:bCs/>
+          <w:sz w:val="22"/>
+          <w:szCs w:val="22"/>
+        </w:rPr>
+        <w:tab/>
+      </w:r>
+      <w:r>
+        <w:rPr>
+          <w:rFonts w:ascii="Times New Roman" w:hAnsi="Times New Roman" w:cs="Times New Roman"/>
+          <w:sz w:val="22"/>
+          <w:szCs w:val="22"/>
+        </w:rPr>
+        <w:t>2020</w:t>
+      </w:r>
+      <w:r>
+        <w:rPr>
+          <w:rFonts w:ascii="Times New Roman" w:hAnsi="Times New Roman" w:cs="Times New Roman"/>
+          <w:sz w:val="22"/>
+          <w:szCs w:val="22"/>
+        </w:rPr>
+        <w:sym w:font="Symbol" w:char="F02D"/>
+      </w:r>
+      <w:r>
+        <w:rPr>
+          <w:rFonts w:ascii="Times New Roman" w:hAnsi="Times New Roman" w:cs="Times New Roman"/>
+          <w:sz w:val="22"/>
+          <w:szCs w:val="22"/>
+        </w:rPr>
+        <w:t>2023</w:t>
+      </w:r>
+    </w:p>
+    <w:p>
+      <w:pPr>
+        <w:tabs>
+          <w:tab w:val="right" w:pos="9026"/>
+        </w:tabs>
         <w:jc w:val="left"/>
         <w:rPr>
           <w:rFonts w:ascii="Times New Roman" w:hAnsi="Times New Roman" w:cs="Times New Roman"/>
@@ -468,59 +518,22 @@
           <w:sz w:val="22"/>
           <w:szCs w:val="22"/>
         </w:rPr>
-        <w:t xml:space="preserve">g     </w:t>
-      </w:r>
-      <w:r>
-        <w:rPr>
-          <w:rFonts w:ascii="Times New Roman" w:hAnsi="Times New Roman" w:cs="Times New Roman"/>
-          <w:sz w:val="22"/>
-          <w:szCs w:val="22"/>
-        </w:rPr>
-        <w:t xml:space="preserve">  </w:t>
-      </w:r>
-      <w:r>
-        <w:rPr>
-          <w:rFonts w:ascii="Times New Roman" w:hAnsi="Times New Roman" w:cs="Times New Roman"/>
-          <w:sz w:val="22"/>
-          <w:szCs w:val="22"/>
-        </w:rPr>
-        <w:t xml:space="preserve">                  </w:t>
-      </w:r>
-      <w:r>
-        <w:rPr>
-          <w:rFonts w:ascii="Times New Roman" w:hAnsi="Times New Roman" w:cs="Times New Roman"/>
-          <w:sz w:val="22"/>
-          <w:szCs w:val="22"/>
-        </w:rPr>
-        <w:t>2020</w:t>
-      </w:r>
-      <w:r>
-        <w:rPr>
-          <w:rFonts w:ascii="Times New Roman" w:hAnsi="Times New Roman" w:cs="Times New Roman"/>
-          <w:sz w:val="22"/>
-          <w:szCs w:val="22"/>
-        </w:rPr>
-        <w:t xml:space="preserve"> –</w:t>
-      </w:r>
-      <w:r>
-        <w:rPr>
-          <w:rFonts w:ascii="Times New Roman" w:hAnsi="Times New Roman" w:cs="Times New Roman"/>
-          <w:sz w:val="22"/>
-          <w:szCs w:val="22"/>
-        </w:rPr>
-        <w:t xml:space="preserve"> </w:t>
-      </w:r>
-      <w:r>
-        <w:rPr>
-          <w:rFonts w:ascii="Times New Roman" w:hAnsi="Times New Roman" w:cs="Times New Roman"/>
-          <w:sz w:val="22"/>
-          <w:szCs w:val="22"/>
-        </w:rPr>
-        <w:t>2023</w:t>
-      </w:r>
-    </w:p>
-    <w:p>
-      <w:pPr>
+        <w:t>g</w:t>
+      </w:r>
+      <w:r>
+        <w:rPr>
+          <w:rFonts w:ascii="Times New Roman" w:hAnsi="Times New Roman" w:cs="Times New Roman"/>
+          <w:sz w:val="22"/>
+          <w:szCs w:val="22"/>
+        </w:rPr>
+        <w:tab/>
+      </w:r>
+    </w:p>
+    <w:p>
+      <w:pPr>
+        <w:tabs>
+          <w:tab w:val="right" w:pos="9026"/>
+        </w:tabs>
         <w:wordWrap w:val="0"/>
         <w:jc w:val="left"/>
         <w:rPr>
@@ -535,89 +548,121 @@
           <w:sz w:val="22"/>
           <w:szCs w:val="22"/>
         </w:rPr>
-        <w:t>Honor: Undergraduate Research Award         Summer2022/Fall2022/Spring2023/Summer2023</w:t>
-      </w:r>
-    </w:p>
-    <w:p>
-      <w:pPr>
+        <w:t xml:space="preserve">Undergraduate Research Award </w:t>
+      </w:r>
+      <w:r>
+        <w:rPr>
+          <w:rFonts w:ascii="Times New Roman" w:hAnsi="Times New Roman" w:cs="Times New Roman"/>
+          <w:sz w:val="22"/>
+          <w:szCs w:val="22"/>
+        </w:rPr>
+        <w:tab/>
+        <w:t>Summer 2022- Summer 2023</w:t>
+      </w:r>
+    </w:p>
+    <w:p>
+      <w:pPr>
+        <w:tabs>
+          <w:tab w:val="right" w:pos="9026"/>
+        </w:tabs>
+        <w:wordWrap w:val="0"/>
         <w:jc w:val="left"/>
         <w:rPr>
           <w:rFonts w:ascii="Times New Roman" w:hAnsi="Times New Roman" w:cs="Times New Roman"/>
-          <w:b/>
-          <w:bCs/>
-          <w:sz w:val="22"/>
-          <w:szCs w:val="22"/>
-        </w:rPr>
-      </w:pPr>
-      <w:r>
-        <w:rPr>
-          <w:rFonts w:ascii="Times New Roman" w:hAnsi="Times New Roman" w:cs="Times New Roman"/>
-          <w:b/>
-          <w:bCs/>
-          <w:sz w:val="22"/>
-          <w:szCs w:val="22"/>
-        </w:rPr>
-        <w:t>University of Illinois Urbana-Champaign </w:t>
-      </w:r>
-      <w:r>
-        <w:rPr>
-          <w:rFonts w:ascii="Times New Roman" w:hAnsi="Times New Roman" w:cs="Times New Roman"/>
-          <w:b/>
-          <w:bCs/>
-          <w:sz w:val="22"/>
-          <w:szCs w:val="22"/>
-        </w:rPr>
-        <w:t xml:space="preserve">   </w:t>
-      </w:r>
-    </w:p>
-    <w:p>
-      <w:pPr>
+          <w:sz w:val="22"/>
+          <w:szCs w:val="22"/>
+        </w:rPr>
+      </w:pPr>
+      <w:r>
+        <w:rPr>
+          <w:rFonts w:ascii="Times New Roman" w:hAnsi="Times New Roman" w:cs="Times New Roman"/>
+          <w:sz w:val="22"/>
+          <w:szCs w:val="22"/>
+        </w:rPr>
+        <w:t>Diligentia College Whetstone Social Learning Programme Award</w:t>
+      </w:r>
+      <w:r>
+        <w:rPr>
+          <w:rFonts w:ascii="Times New Roman" w:hAnsi="Times New Roman" w:cs="Times New Roman"/>
+          <w:sz w:val="22"/>
+          <w:szCs w:val="22"/>
+        </w:rPr>
+        <w:tab/>
+      </w:r>
+      <w:r>
+        <w:rPr>
+          <w:rFonts w:ascii="Times New Roman" w:hAnsi="Times New Roman" w:cs="Times New Roman"/>
+          <w:sz w:val="22"/>
+          <w:szCs w:val="22"/>
+        </w:rPr>
+        <w:t>Fall</w:t>
+      </w:r>
+      <w:r>
+        <w:rPr>
+          <w:rFonts w:ascii="Times New Roman" w:hAnsi="Times New Roman" w:cs="Times New Roman"/>
+          <w:sz w:val="22"/>
+          <w:szCs w:val="22"/>
+        </w:rPr>
+        <w:t xml:space="preserve"> </w:t>
+      </w:r>
+      <w:r>
+        <w:rPr>
+          <w:rFonts w:ascii="Times New Roman" w:hAnsi="Times New Roman" w:cs="Times New Roman"/>
+          <w:sz w:val="22"/>
+          <w:szCs w:val="22"/>
+        </w:rPr>
+        <w:t>2023</w:t>
+      </w:r>
+    </w:p>
+    <w:p>
+      <w:pPr>
+        <w:tabs>
+          <w:tab w:val="right" w:pos="9026"/>
+        </w:tabs>
         <w:jc w:val="left"/>
         <w:rPr>
           <w:rFonts w:ascii="Times New Roman" w:hAnsi="Times New Roman" w:cs="Times New Roman"/>
-          <w:sz w:val="22"/>
-          <w:szCs w:val="22"/>
-        </w:rPr>
-      </w:pPr>
-      <w:r>
-        <w:rPr>
-          <w:rFonts w:ascii="Times New Roman" w:hAnsi="Times New Roman" w:cs="Times New Roman"/>
-          <w:sz w:val="22"/>
-          <w:szCs w:val="22"/>
-        </w:rPr>
-        <w:t xml:space="preserve">School of Information Science                      </w:t>
-      </w:r>
-      <w:r>
-        <w:rPr>
-          <w:rFonts w:ascii="Times New Roman" w:hAnsi="Times New Roman" w:cs="Times New Roman"/>
-          <w:sz w:val="22"/>
-          <w:szCs w:val="22"/>
-        </w:rPr>
-        <w:t xml:space="preserve">       </w:t>
-      </w:r>
-      <w:r>
-        <w:rPr>
-          <w:rFonts w:ascii="Times New Roman" w:hAnsi="Times New Roman" w:cs="Times New Roman"/>
-          <w:sz w:val="22"/>
-          <w:szCs w:val="22"/>
-        </w:rPr>
-        <w:t xml:space="preserve">                  </w:t>
-      </w:r>
-      <w:r>
-        <w:rPr>
-          <w:rFonts w:ascii="Times New Roman" w:hAnsi="Times New Roman" w:cs="Times New Roman"/>
-          <w:sz w:val="22"/>
-          <w:szCs w:val="22"/>
-        </w:rPr>
-        <w:t>2020 –</w:t>
-      </w:r>
-      <w:r>
-        <w:rPr>
-          <w:rFonts w:ascii="Times New Roman" w:hAnsi="Times New Roman" w:cs="Times New Roman"/>
-          <w:sz w:val="22"/>
-          <w:szCs w:val="22"/>
-        </w:rPr>
-        <w:t xml:space="preserve"> </w:t>
+          <w:b/>
+          <w:bCs/>
+          <w:sz w:val="22"/>
+          <w:szCs w:val="22"/>
+        </w:rPr>
+      </w:pPr>
+      <w:r>
+        <w:rPr>
+          <w:rFonts w:ascii="Times New Roman" w:hAnsi="Times New Roman" w:cs="Times New Roman"/>
+          <w:b/>
+          <w:bCs/>
+          <w:sz w:val="22"/>
+          <w:szCs w:val="22"/>
+        </w:rPr>
+        <w:t>University of Illinois Urbana-Champaign</w:t>
+      </w:r>
+      <w:r>
+        <w:rPr>
+          <w:rFonts w:ascii="Times New Roman" w:hAnsi="Times New Roman" w:cs="Times New Roman"/>
+          <w:b/>
+          <w:bCs/>
+          <w:sz w:val="22"/>
+          <w:szCs w:val="22"/>
+        </w:rPr>
+        <w:tab/>
+      </w:r>
+      <w:r>
+        <w:rPr>
+          <w:rFonts w:ascii="Times New Roman" w:hAnsi="Times New Roman" w:cs="Times New Roman"/>
+          <w:sz w:val="22"/>
+          <w:szCs w:val="22"/>
+        </w:rPr>
+        <w:t>2020</w:t>
+      </w:r>
+      <w:r>
+        <w:rPr>
+          <w:rFonts w:ascii="Times New Roman" w:hAnsi="Times New Roman" w:cs="Times New Roman"/>
+          <w:sz w:val="22"/>
+          <w:szCs w:val="22"/>
+        </w:rPr>
+        <w:sym w:font="Symbol" w:char="F02D"/>
       </w:r>
       <w:r>
         <w:rPr>
@@ -638,11 +683,55 @@
     </w:p>
     <w:p>
       <w:pPr>
+        <w:tabs>
+          <w:tab w:val="right" w:pos="9026"/>
+        </w:tabs>
         <w:jc w:val="left"/>
         <w:rPr>
           <w:rFonts w:ascii="Times New Roman" w:hAnsi="Times New Roman" w:cs="Times New Roman"/>
-          <w:b/>
-          <w:bCs/>
+          <w:sz w:val="22"/>
+          <w:szCs w:val="22"/>
+        </w:rPr>
+      </w:pPr>
+      <w:r>
+        <w:rPr>
+          <w:rFonts w:ascii="Times New Roman" w:hAnsi="Times New Roman" w:cs="Times New Roman"/>
+          <w:sz w:val="22"/>
+          <w:szCs w:val="22"/>
+        </w:rPr>
+        <w:t>School of Information Science</w:t>
+      </w:r>
+      <w:r>
+        <w:rPr>
+          <w:rFonts w:ascii="Times New Roman" w:hAnsi="Times New Roman" w:cs="Times New Roman"/>
+          <w:sz w:val="22"/>
+          <w:szCs w:val="22"/>
+        </w:rPr>
+        <w:tab/>
+      </w:r>
+    </w:p>
+    <w:p>
+      <w:pPr>
+        <w:tabs>
+          <w:tab w:val="left" w:pos="420"/>
+          <w:tab w:val="left" w:pos="840"/>
+          <w:tab w:val="left" w:pos="1260"/>
+          <w:tab w:val="left" w:pos="1680"/>
+          <w:tab w:val="left" w:pos="2100"/>
+          <w:tab w:val="left" w:pos="2520"/>
+          <w:tab w:val="left" w:pos="2940"/>
+          <w:tab w:val="left" w:pos="3360"/>
+          <w:tab w:val="left" w:pos="3780"/>
+          <w:tab w:val="left" w:pos="4200"/>
+          <w:tab w:val="left" w:pos="4620"/>
+          <w:tab w:val="left" w:pos="5040"/>
+          <w:tab w:val="left" w:pos="5460"/>
+          <w:tab w:val="left" w:pos="5880"/>
+          <w:tab w:val="right" w:pos="9026"/>
+        </w:tabs>
+        <w:jc w:val="left"/>
+        <w:rPr>
+          <w:rFonts w:ascii="Times New Roman" w:hAnsi="Times New Roman" w:cs="Times New Roman"/>
           <w:sz w:val="22"/>
           <w:szCs w:val="22"/>
         </w:rPr>
@@ -667,18 +756,26 @@
         </w:rPr>
         <w:t>, Tel-Aviv, Israel</w:t>
       </w:r>
-    </w:p>
-    <w:p>
-      <w:pPr>
-        <w:jc w:val="right"/>
-        <w:rPr>
-          <w:rFonts w:ascii="Times New Roman" w:hAnsi="Times New Roman" w:cs="Times New Roman"/>
-          <w:b/>
-          <w:bCs/>
-          <w:sz w:val="22"/>
-          <w:szCs w:val="22"/>
-        </w:rPr>
-      </w:pPr>
+      <w:r>
+        <w:rPr>
+          <w:rFonts w:ascii="Times New Roman" w:hAnsi="Times New Roman" w:cs="Times New Roman"/>
+          <w:b/>
+          <w:bCs/>
+          <w:sz w:val="22"/>
+          <w:szCs w:val="22"/>
+        </w:rPr>
+        <w:tab/>
+      </w:r>
+      <w:r>
+        <w:rPr>
+          <w:rFonts w:ascii="Times New Roman" w:hAnsi="Times New Roman" w:cs="Times New Roman"/>
+          <w:b/>
+          <w:bCs/>
+          <w:sz w:val="22"/>
+          <w:szCs w:val="22"/>
+        </w:rPr>
+        <w:tab/>
+      </w:r>
       <w:r>
         <w:rPr>
           <w:rFonts w:ascii="Times New Roman" w:hAnsi="Times New Roman" w:cs="Times New Roman"/>
@@ -693,39 +790,15 @@
           <w:sz w:val="22"/>
           <w:szCs w:val="22"/>
         </w:rPr>
-        <w:t xml:space="preserve"> </w:t>
-      </w:r>
-      <w:r>
-        <w:rPr>
-          <w:rFonts w:ascii="Times New Roman" w:hAnsi="Times New Roman" w:cs="Times New Roman"/>
-          <w:sz w:val="22"/>
-          <w:szCs w:val="22"/>
-        </w:rPr>
-        <w:t>–</w:t>
-      </w:r>
-      <w:r>
-        <w:rPr>
-          <w:rFonts w:ascii="Times New Roman" w:hAnsi="Times New Roman" w:cs="Times New Roman"/>
-          <w:sz w:val="22"/>
-          <w:szCs w:val="22"/>
-        </w:rPr>
-        <w:t xml:space="preserve"> </w:t>
-      </w:r>
-      <w:r>
-        <w:rPr>
-          <w:rFonts w:ascii="Times New Roman" w:hAnsi="Times New Roman" w:cs="Times New Roman"/>
-          <w:sz w:val="22"/>
-          <w:szCs w:val="22"/>
-        </w:rPr>
-        <w:t>20</w:t>
-      </w:r>
-      <w:r>
-        <w:rPr>
-          <w:rFonts w:ascii="Times New Roman" w:hAnsi="Times New Roman" w:cs="Times New Roman"/>
-          <w:sz w:val="22"/>
-          <w:szCs w:val="22"/>
-        </w:rPr>
-        <w:t>1</w:t>
+        <w:sym w:font="Symbol" w:char="F02D"/>
+      </w:r>
+      <w:r>
+        <w:rPr>
+          <w:rFonts w:ascii="Times New Roman" w:hAnsi="Times New Roman" w:cs="Times New Roman"/>
+          <w:sz w:val="22"/>
+          <w:szCs w:val="22"/>
+        </w:rPr>
+        <w:t>201</w:t>
       </w:r>
       <w:r>
         <w:rPr>
@@ -738,7 +811,7 @@
     </w:p>
     <w:p>
       <w:pPr>
-        <w:jc w:val="left"/>
+        <w:jc w:val="center"/>
         <w:rPr>
           <w:rFonts w:ascii="Times New Roman" w:hAnsi="Times New Roman" w:cs="Times New Roman"/>
           <w:sz w:val="22"/>
@@ -839,34 +912,77 @@
         </w:rPr>
         <w:t>EXPERIENCE</w:t>
       </w:r>
-      <w:r>
-        <w:rPr>
-          <w:rFonts w:ascii="Times New Roman" w:hAnsi="Times New Roman" w:cs="Times New Roman"/>
-          <w:b/>
-          <w:bCs/>
-          <w:noProof/>
-          <w:sz w:val="24"/>
-        </w:rPr>
-        <w:t xml:space="preserve"> </w:t>
-      </w:r>
-      <w:r>
-        <w:rPr>
-          <w:rFonts w:ascii="Times New Roman" w:hAnsi="Times New Roman" w:cs="Times New Roman"/>
-          <w:b/>
-          <w:bCs/>
-          <w:sz w:val="22"/>
-          <w:szCs w:val="22"/>
-        </w:rPr>
-        <w:t xml:space="preserve"> </w:t>
-      </w:r>
-    </w:p>
-    <w:p>
-      <w:pPr>
+    </w:p>
+    <w:p>
+      <w:pPr>
+        <w:tabs>
+          <w:tab w:val="right" w:pos="9026"/>
+        </w:tabs>
         <w:jc w:val="left"/>
         <w:rPr>
           <w:rFonts w:ascii="Times New Roman" w:hAnsi="Times New Roman" w:cs="Times New Roman"/>
           <w:b/>
           <w:bCs/>
+          <w:sz w:val="22"/>
+          <w:szCs w:val="22"/>
+        </w:rPr>
+      </w:pPr>
+      <w:r>
+        <w:rPr>
+          <w:rFonts w:ascii="Times New Roman" w:hAnsi="Times New Roman" w:cs="Times New Roman"/>
+          <w:b/>
+          <w:bCs/>
+          <w:sz w:val="22"/>
+          <w:szCs w:val="22"/>
+        </w:rPr>
+        <w:t xml:space="preserve">Cedar </w:t>
+      </w:r>
+      <w:r>
+        <w:rPr>
+          <w:rFonts w:ascii="Times New Roman" w:hAnsi="Times New Roman" w:cs="Times New Roman"/>
+          <w:b/>
+          <w:bCs/>
+          <w:sz w:val="22"/>
+          <w:szCs w:val="22"/>
+        </w:rPr>
+        <w:t>Christian Fellowship of Chinese University of Hong Kon</w:t>
+      </w:r>
+      <w:r>
+        <w:rPr>
+          <w:rFonts w:ascii="Times New Roman" w:hAnsi="Times New Roman" w:cs="Times New Roman"/>
+          <w:b/>
+          <w:bCs/>
+          <w:sz w:val="22"/>
+          <w:szCs w:val="22"/>
+        </w:rPr>
+        <w:t>g</w:t>
+      </w:r>
+      <w:r>
+        <w:rPr>
+          <w:rFonts w:ascii="Times New Roman" w:hAnsi="Times New Roman" w:cs="Times New Roman"/>
+          <w:b/>
+          <w:bCs/>
+          <w:sz w:val="22"/>
+          <w:szCs w:val="22"/>
+        </w:rPr>
+        <w:tab/>
+      </w:r>
+      <w:r>
+        <w:rPr>
+          <w:rFonts w:ascii="Times New Roman" w:hAnsi="Times New Roman" w:cs="Times New Roman"/>
+          <w:sz w:val="22"/>
+          <w:szCs w:val="22"/>
+        </w:rPr>
+        <w:t>Shenzhen, China</w:t>
+      </w:r>
+    </w:p>
+    <w:p>
+      <w:pPr>
+        <w:tabs>
+          <w:tab w:val="right" w:pos="9026"/>
+        </w:tabs>
+        <w:rPr>
+          <w:rFonts w:ascii="Times New Roman" w:hAnsi="Times New Roman" w:cs="Times New Roman"/>
           <w:sz w:val="22"/>
           <w:szCs w:val="22"/>
         </w:rPr>
@@ -881,68 +997,16 @@
           <w:sz w:val="22"/>
           <w:szCs w:val="22"/>
         </w:rPr>
-        <w:t>Ministry</w:t>
-      </w:r>
-      <w:r>
-        <w:rPr>
-          <w:rFonts w:ascii="Times New Roman" w:hAnsi="Times New Roman" w:cs="Times New Roman"/>
-          <w:b/>
-          <w:bCs/>
-          <w:i/>
-          <w:iCs/>
-          <w:sz w:val="22"/>
-          <w:szCs w:val="22"/>
-        </w:rPr>
-        <w:t xml:space="preserve"> Coordinator</w:t>
-      </w:r>
-      <w:r>
-        <w:rPr>
-          <w:rFonts w:ascii="Times New Roman" w:hAnsi="Times New Roman" w:cs="Times New Roman"/>
-          <w:b/>
-          <w:bCs/>
-          <w:sz w:val="22"/>
-          <w:szCs w:val="22"/>
-        </w:rPr>
-        <w:t>, Christian Fellowship of Chinese University of Hong Kon</w:t>
-      </w:r>
-      <w:r>
-        <w:rPr>
-          <w:rFonts w:ascii="Times New Roman" w:hAnsi="Times New Roman" w:cs="Times New Roman"/>
-          <w:b/>
-          <w:bCs/>
-          <w:sz w:val="22"/>
-          <w:szCs w:val="22"/>
-        </w:rPr>
-        <w:t>g</w:t>
-      </w:r>
-      <w:r>
-        <w:rPr>
-          <w:rFonts w:ascii="Times New Roman" w:hAnsi="Times New Roman" w:cs="Times New Roman"/>
-          <w:b/>
-          <w:bCs/>
-          <w:sz w:val="22"/>
-          <w:szCs w:val="22"/>
-        </w:rPr>
-        <w:t xml:space="preserve"> </w:t>
-      </w:r>
-      <w:r>
-        <w:rPr>
-          <w:rFonts w:ascii="Times New Roman" w:hAnsi="Times New Roman" w:cs="Times New Roman"/>
-          <w:sz w:val="22"/>
-          <w:szCs w:val="22"/>
-        </w:rPr>
-        <w:t>Shenzhen, China</w:t>
-      </w:r>
-    </w:p>
-    <w:p>
-      <w:pPr>
-        <w:jc w:val="right"/>
-        <w:rPr>
-          <w:rFonts w:ascii="Times New Roman" w:hAnsi="Times New Roman" w:cs="Times New Roman"/>
-          <w:sz w:val="22"/>
-          <w:szCs w:val="22"/>
-        </w:rPr>
-      </w:pPr>
+        <w:t>President</w:t>
+      </w:r>
+      <w:r>
+        <w:rPr>
+          <w:rFonts w:ascii="Times New Roman" w:hAnsi="Times New Roman" w:cs="Times New Roman"/>
+          <w:sz w:val="22"/>
+          <w:szCs w:val="22"/>
+        </w:rPr>
+        <w:tab/>
+      </w:r>
       <w:r>
         <w:rPr>
           <w:rFonts w:ascii="Times New Roman" w:hAnsi="Times New Roman" w:cs="Times New Roman"/>
@@ -965,7 +1029,7 @@
           <w:sz w:val="22"/>
           <w:szCs w:val="22"/>
         </w:rPr>
-        <w:t xml:space="preserve">– </w:t>
+        <w:sym w:font="Symbol" w:char="F02D"/>
       </w:r>
       <w:r>
         <w:rPr>
@@ -997,41 +1061,47 @@
           <w:sz w:val="22"/>
           <w:szCs w:val="22"/>
         </w:rPr>
-        <w:t>Managed all aspects of the fellowship, including worship coordination, event organization, and</w:t>
-      </w:r>
-      <w:r>
-        <w:rPr>
-          <w:rFonts w:ascii="Times New Roman" w:hAnsi="Times New Roman" w:cs="Times New Roman"/>
-          <w:sz w:val="22"/>
-          <w:szCs w:val="22"/>
-        </w:rPr>
-        <w:t xml:space="preserve"> </w:t>
-      </w:r>
-      <w:r>
-        <w:rPr>
-          <w:rFonts w:ascii="Times New Roman" w:hAnsi="Times New Roman" w:cs="Times New Roman"/>
-          <w:sz w:val="22"/>
-          <w:szCs w:val="22"/>
-        </w:rPr>
-        <w:t xml:space="preserve">campus ministry, fostering faith </w:t>
-      </w:r>
-      <w:proofErr w:type="gramStart"/>
-      <w:r>
-        <w:rPr>
-          <w:rFonts w:ascii="Times New Roman" w:hAnsi="Times New Roman" w:cs="Times New Roman"/>
-          <w:sz w:val="22"/>
-          <w:szCs w:val="22"/>
-        </w:rPr>
-        <w:t>development</w:t>
-      </w:r>
-      <w:proofErr w:type="gramEnd"/>
-      <w:r>
-        <w:rPr>
-          <w:rFonts w:ascii="Times New Roman" w:hAnsi="Times New Roman" w:cs="Times New Roman"/>
-          <w:sz w:val="22"/>
-          <w:szCs w:val="22"/>
-        </w:rPr>
-        <w:t xml:space="preserve"> and integrating new believers in the university community.</w:t>
+        <w:t xml:space="preserve">Managed fellowship activities, including Thanksgiving celebration (80 attendees), winter camping (20 participants), and Christmas chorus (400 attendees), </w:t>
+      </w:r>
+      <w:r>
+        <w:rPr>
+          <w:rFonts w:ascii="Times New Roman" w:hAnsi="Times New Roman" w:cs="Times New Roman"/>
+          <w:sz w:val="22"/>
+          <w:szCs w:val="22"/>
+        </w:rPr>
+        <w:t>integrat</w:t>
+      </w:r>
+      <w:r>
+        <w:rPr>
+          <w:rFonts w:ascii="Times New Roman" w:hAnsi="Times New Roman" w:cs="Times New Roman"/>
+          <w:sz w:val="22"/>
+          <w:szCs w:val="22"/>
+        </w:rPr>
+        <w:t xml:space="preserve">ing </w:t>
+      </w:r>
+      <w:r>
+        <w:rPr>
+          <w:rFonts w:ascii="Times New Roman" w:hAnsi="Times New Roman" w:cs="Times New Roman"/>
+          <w:sz w:val="22"/>
+          <w:szCs w:val="22"/>
+        </w:rPr>
+        <w:t xml:space="preserve">faith </w:t>
+      </w:r>
+      <w:r>
+        <w:rPr>
+          <w:rFonts w:ascii="Times New Roman" w:hAnsi="Times New Roman" w:cs="Times New Roman"/>
+          <w:sz w:val="22"/>
+          <w:szCs w:val="22"/>
+        </w:rPr>
+        <w:t xml:space="preserve">in </w:t>
+      </w:r>
+      <w:r>
+        <w:rPr>
+          <w:rFonts w:ascii="Times New Roman" w:hAnsi="Times New Roman" w:cs="Times New Roman"/>
+          <w:sz w:val="22"/>
+          <w:szCs w:val="22"/>
+        </w:rPr>
+        <w:t>community.</w:t>
       </w:r>
     </w:p>
     <w:p>
@@ -1055,80 +1125,70 @@
           <w:sz w:val="22"/>
           <w:szCs w:val="22"/>
         </w:rPr>
-        <w:t xml:space="preserve">Led a multicultural volunteer team, collaborating with university and external groups for event execution and resource acquisition. </w:t>
-      </w:r>
-      <w:r>
-        <w:rPr>
-          <w:rFonts w:ascii="Times New Roman" w:hAnsi="Times New Roman" w:cs="Times New Roman"/>
-          <w:sz w:val="22"/>
-          <w:szCs w:val="22"/>
-        </w:rPr>
-        <w:t>Help</w:t>
-      </w:r>
-      <w:r>
-        <w:rPr>
-          <w:rFonts w:ascii="Times New Roman" w:hAnsi="Times New Roman" w:cs="Times New Roman"/>
-          <w:sz w:val="22"/>
-          <w:szCs w:val="22"/>
-        </w:rPr>
-        <w:t xml:space="preserve"> to boost student engagement in fellowship activities</w:t>
-      </w:r>
-      <w:r>
-        <w:rPr>
-          <w:rFonts w:ascii="Times New Roman" w:hAnsi="Times New Roman" w:cs="Times New Roman"/>
-          <w:sz w:val="22"/>
-          <w:szCs w:val="22"/>
-        </w:rPr>
-        <w:t>, while</w:t>
-      </w:r>
-      <w:r>
-        <w:rPr>
-          <w:rFonts w:ascii="Times New Roman" w:hAnsi="Times New Roman" w:cs="Times New Roman"/>
-          <w:sz w:val="22"/>
-          <w:szCs w:val="22"/>
-        </w:rPr>
-        <w:t xml:space="preserve"> </w:t>
-      </w:r>
-      <w:r>
-        <w:rPr>
-          <w:rFonts w:ascii="Times New Roman" w:hAnsi="Times New Roman" w:cs="Times New Roman"/>
-          <w:sz w:val="22"/>
-          <w:szCs w:val="22"/>
-        </w:rPr>
-        <w:t>c</w:t>
-      </w:r>
-      <w:r>
-        <w:rPr>
-          <w:rFonts w:ascii="Times New Roman" w:hAnsi="Times New Roman" w:cs="Times New Roman"/>
-          <w:sz w:val="22"/>
-          <w:szCs w:val="22"/>
-        </w:rPr>
-        <w:t>onduct</w:t>
-      </w:r>
-      <w:r>
-        <w:rPr>
-          <w:rFonts w:ascii="Times New Roman" w:hAnsi="Times New Roman" w:cs="Times New Roman"/>
-          <w:sz w:val="22"/>
-          <w:szCs w:val="22"/>
-        </w:rPr>
-        <w:t>ing</w:t>
-      </w:r>
-      <w:r>
-        <w:rPr>
-          <w:rFonts w:ascii="Times New Roman" w:hAnsi="Times New Roman" w:cs="Times New Roman"/>
-          <w:sz w:val="22"/>
-          <w:szCs w:val="22"/>
-        </w:rPr>
-        <w:t xml:space="preserve"> outreach programs across China, notably in Sichuan and Qinghai,</w:t>
-      </w:r>
-    </w:p>
-    <w:p>
-      <w:pPr>
+        <w:t>Led a multicultural team comprising students, professors, and pastors for outreach programs, including fundraising for the Xi'an Senior Church and teaching in rural Qinghai schools</w:t>
+      </w:r>
+      <w:r>
+        <w:rPr>
+          <w:rFonts w:ascii="Times New Roman" w:hAnsi="Times New Roman" w:cs="Times New Roman"/>
+          <w:sz w:val="22"/>
+          <w:szCs w:val="22"/>
+        </w:rPr>
+        <w:t>.</w:t>
+      </w:r>
+    </w:p>
+    <w:p>
+      <w:pPr>
+        <w:tabs>
+          <w:tab w:val="right" w:pos="9026"/>
+        </w:tabs>
         <w:rPr>
           <w:rFonts w:ascii="Times New Roman" w:hAnsi="Times New Roman" w:cs="Times New Roman"/>
           <w:sz w:val="22"/>
           <w:szCs w:val="22"/>
           <w:lang w:val="en-GB"/>
+        </w:rPr>
+      </w:pPr>
+      <w:r>
+        <w:rPr>
+          <w:rFonts w:ascii="Times New Roman" w:hAnsi="Times New Roman" w:cs="Times New Roman"/>
+          <w:b/>
+          <w:bCs/>
+          <w:sz w:val="22"/>
+          <w:szCs w:val="22"/>
+          <w:lang w:val="en-GB"/>
+        </w:rPr>
+        <w:t>All Nations International</w:t>
+      </w:r>
+      <w:r>
+        <w:rPr>
+          <w:rFonts w:ascii="Times New Roman" w:hAnsi="Times New Roman" w:cs="Times New Roman"/>
+          <w:b/>
+          <w:bCs/>
+          <w:sz w:val="22"/>
+          <w:szCs w:val="22"/>
+          <w:lang w:val="en-GB"/>
+        </w:rPr>
+        <w:tab/>
+      </w:r>
+      <w:r>
+        <w:rPr>
+          <w:rFonts w:ascii="Times New Roman" w:hAnsi="Times New Roman" w:cs="Times New Roman"/>
+          <w:sz w:val="22"/>
+          <w:szCs w:val="22"/>
+          <w:lang w:val="en-GB"/>
+        </w:rPr>
+        <w:t>Arizona, USA</w:t>
+      </w:r>
+    </w:p>
+    <w:p>
+      <w:pPr>
+        <w:tabs>
+          <w:tab w:val="right" w:pos="9026"/>
+        </w:tabs>
+        <w:rPr>
+          <w:rFonts w:ascii="Times New Roman" w:hAnsi="Times New Roman" w:cs="Times New Roman"/>
+          <w:sz w:val="22"/>
+          <w:szCs w:val="22"/>
         </w:rPr>
       </w:pPr>
       <w:r>
@@ -1146,77 +1206,22 @@
       <w:r>
         <w:rPr>
           <w:rFonts w:ascii="Times New Roman" w:hAnsi="Times New Roman" w:cs="Times New Roman"/>
-          <w:b/>
-          <w:bCs/>
-          <w:sz w:val="22"/>
-          <w:szCs w:val="22"/>
-          <w:lang w:val="en-GB"/>
-        </w:rPr>
-        <w:t>,</w:t>
-      </w:r>
-      <w:r>
-        <w:rPr>
-          <w:rFonts w:ascii="Times New Roman" w:hAnsi="Times New Roman" w:cs="Times New Roman"/>
-          <w:b/>
-          <w:bCs/>
-          <w:sz w:val="22"/>
-          <w:szCs w:val="22"/>
-          <w:lang w:val="en-GB"/>
-        </w:rPr>
-        <w:t xml:space="preserve"> All Nations International                           </w:t>
-      </w:r>
-      <w:r>
-        <w:rPr>
-          <w:rFonts w:ascii="Times New Roman" w:hAnsi="Times New Roman" w:cs="Times New Roman"/>
-          <w:b/>
-          <w:bCs/>
-          <w:sz w:val="22"/>
-          <w:szCs w:val="22"/>
-          <w:lang w:val="en-GB"/>
+          <w:sz w:val="22"/>
+          <w:szCs w:val="22"/>
+        </w:rPr>
+        <w:tab/>
+      </w:r>
+      <w:r>
+        <w:rPr>
+          <w:rFonts w:ascii="Times New Roman" w:hAnsi="Times New Roman" w:cs="Times New Roman"/>
+          <w:sz w:val="22"/>
+          <w:szCs w:val="22"/>
         </w:rPr>
         <w:t xml:space="preserve"> </w:t>
       </w:r>
       <w:r>
         <w:rPr>
           <w:rFonts w:ascii="Times New Roman" w:hAnsi="Times New Roman" w:cs="Times New Roman"/>
-          <w:b/>
-          <w:bCs/>
-          <w:sz w:val="22"/>
-          <w:szCs w:val="22"/>
-          <w:lang w:val="en-GB"/>
-        </w:rPr>
-        <w:t xml:space="preserve">   </w:t>
-      </w:r>
-      <w:r>
-        <w:rPr>
-          <w:rFonts w:ascii="Times New Roman" w:hAnsi="Times New Roman" w:cs="Times New Roman"/>
-          <w:sz w:val="22"/>
-          <w:szCs w:val="22"/>
-          <w:lang w:val="en-GB"/>
-        </w:rPr>
-        <w:t>Arizona, USA</w:t>
-      </w:r>
-    </w:p>
-    <w:p>
-      <w:pPr>
-        <w:jc w:val="right"/>
-        <w:rPr>
-          <w:rFonts w:ascii="Times New Roman" w:hAnsi="Times New Roman" w:cs="Times New Roman"/>
-          <w:sz w:val="22"/>
-          <w:szCs w:val="22"/>
-        </w:rPr>
-      </w:pPr>
-      <w:r>
-        <w:rPr>
-          <w:rFonts w:ascii="Times New Roman" w:hAnsi="Times New Roman" w:cs="Times New Roman"/>
-          <w:sz w:val="22"/>
-          <w:szCs w:val="22"/>
-        </w:rPr>
-        <w:t xml:space="preserve"> </w:t>
-      </w:r>
-      <w:r>
-        <w:rPr>
-          <w:rFonts w:ascii="Times New Roman" w:hAnsi="Times New Roman" w:cs="Times New Roman"/>
           <w:sz w:val="22"/>
           <w:szCs w:val="22"/>
         </w:rPr>
@@ -1236,7 +1241,15 @@
           <w:sz w:val="22"/>
           <w:szCs w:val="22"/>
         </w:rPr>
-        <w:t>– 20</w:t>
+        <w:sym w:font="Symbol" w:char="F02D"/>
+      </w:r>
+      <w:r>
+        <w:rPr>
+          <w:rFonts w:ascii="Times New Roman" w:hAnsi="Times New Roman" w:cs="Times New Roman"/>
+          <w:sz w:val="22"/>
+          <w:szCs w:val="22"/>
+        </w:rPr>
+        <w:t>20</w:t>
       </w:r>
       <w:r>
         <w:rPr>
@@ -1267,25 +1280,31 @@
           <w:sz w:val="22"/>
           <w:szCs w:val="22"/>
         </w:rPr>
-        <w:t xml:space="preserve">Engaged in an extensive discipleship trainee program, acquiring skills in preaching, spiritual mentoring, and faith-based community service, </w:t>
-      </w:r>
-      <w:proofErr w:type="gramStart"/>
-      <w:r>
-        <w:rPr>
-          <w:rFonts w:ascii="Times New Roman" w:hAnsi="Times New Roman" w:cs="Times New Roman"/>
-          <w:sz w:val="22"/>
-          <w:szCs w:val="22"/>
-        </w:rPr>
-        <w:t>workshops</w:t>
-      </w:r>
-      <w:proofErr w:type="gramEnd"/>
-      <w:r>
-        <w:rPr>
-          <w:rFonts w:ascii="Times New Roman" w:hAnsi="Times New Roman" w:cs="Times New Roman"/>
-          <w:sz w:val="22"/>
-          <w:szCs w:val="22"/>
-        </w:rPr>
-        <w:t xml:space="preserve"> and seminars</w:t>
+        <w:t>Acquired</w:t>
+      </w:r>
+      <w:r>
+        <w:rPr>
+          <w:rFonts w:ascii="Times New Roman" w:hAnsi="Times New Roman" w:cs="Times New Roman"/>
+          <w:sz w:val="22"/>
+          <w:szCs w:val="22"/>
+        </w:rPr>
+        <w:t xml:space="preserve"> expertise in preaching, spiritual mentoring, and faith-based community service through various workshops and seminars</w:t>
+      </w:r>
+      <w:r>
+        <w:rPr>
+          <w:rFonts w:ascii="Times New Roman" w:hAnsi="Times New Roman" w:cs="Times New Roman"/>
+          <w:sz w:val="22"/>
+          <w:szCs w:val="22"/>
+        </w:rPr>
+        <w:t xml:space="preserve"> in </w:t>
+      </w:r>
+      <w:r>
+        <w:rPr>
+          <w:rFonts w:ascii="Times New Roman" w:hAnsi="Times New Roman" w:cs="Times New Roman"/>
+          <w:sz w:val="22"/>
+          <w:szCs w:val="22"/>
+        </w:rPr>
+        <w:t>"Foundations of Faith" discipleship trainee program</w:t>
       </w:r>
       <w:r>
         <w:rPr>
@@ -1316,7 +1335,15 @@
           <w:sz w:val="22"/>
           <w:szCs w:val="22"/>
         </w:rPr>
-        <w:t>Engaged in community outreach activities, offering spiritual guidance and educational assistance to individuals in hospitals and schools across Mexico, Uganda, and the United States</w:t>
+        <w:t>Served</w:t>
+      </w:r>
+      <w:r>
+        <w:rPr>
+          <w:rFonts w:ascii="Times New Roman" w:hAnsi="Times New Roman" w:cs="Times New Roman"/>
+          <w:sz w:val="22"/>
+          <w:szCs w:val="22"/>
+        </w:rPr>
+        <w:t xml:space="preserve"> in community outreach activities, offering spiritual guidance and educational assistance to individuals in hospitals and schools across Mexico, Uganda, and the United States</w:t>
       </w:r>
       <w:r>
         <w:rPr>
@@ -1329,6 +1356,71 @@
     </w:p>
     <w:p>
       <w:pPr>
+        <w:tabs>
+          <w:tab w:val="right" w:pos="9026"/>
+        </w:tabs>
+        <w:rPr>
+          <w:rFonts w:ascii="Times New Roman" w:hAnsi="Times New Roman" w:cs="Times New Roman"/>
+          <w:b/>
+          <w:bCs/>
+          <w:sz w:val="22"/>
+          <w:szCs w:val="22"/>
+        </w:rPr>
+      </w:pPr>
+      <w:r>
+        <w:rPr>
+          <w:rFonts w:ascii="Times New Roman" w:hAnsi="Times New Roman" w:cs="Times New Roman"/>
+          <w:b/>
+          <w:bCs/>
+          <w:sz w:val="22"/>
+          <w:szCs w:val="22"/>
+        </w:rPr>
+        <w:t xml:space="preserve">All Nations </w:t>
+      </w:r>
+      <w:r>
+        <w:rPr>
+          <w:rFonts w:ascii="Times New Roman" w:hAnsi="Times New Roman" w:cs="Times New Roman"/>
+          <w:b/>
+          <w:bCs/>
+          <w:sz w:val="22"/>
+          <w:szCs w:val="22"/>
+        </w:rPr>
+        <w:t xml:space="preserve">Church </w:t>
+      </w:r>
+      <w:r>
+        <w:rPr>
+          <w:rFonts w:ascii="Times New Roman" w:hAnsi="Times New Roman" w:cs="Times New Roman"/>
+          <w:b/>
+          <w:bCs/>
+          <w:sz w:val="22"/>
+          <w:szCs w:val="22"/>
+        </w:rPr>
+        <w:t>Israel</w:t>
+      </w:r>
+      <w:r>
+        <w:rPr>
+          <w:rFonts w:ascii="Times New Roman" w:hAnsi="Times New Roman" w:cs="Times New Roman"/>
+          <w:b/>
+          <w:bCs/>
+          <w:sz w:val="22"/>
+          <w:szCs w:val="22"/>
+        </w:rPr>
+        <w:tab/>
+      </w:r>
+      <w:r>
+        <w:rPr>
+          <w:rFonts w:ascii="Times New Roman" w:hAnsi="Times New Roman" w:cs="Times New Roman"/>
+          <w:sz w:val="22"/>
+          <w:szCs w:val="22"/>
+        </w:rPr>
+        <w:t>Tel Aviv, Israel</w:t>
+      </w:r>
+    </w:p>
+    <w:p>
+      <w:pPr>
+        <w:tabs>
+          <w:tab w:val="right" w:pos="9026"/>
+        </w:tabs>
         <w:rPr>
           <w:rFonts w:ascii="Times New Roman" w:hAnsi="Times New Roman" w:cs="Times New Roman"/>
           <w:sz w:val="22"/>
@@ -1350,73 +1442,11 @@
       <w:r>
         <w:rPr>
           <w:rFonts w:ascii="Times New Roman" w:hAnsi="Times New Roman" w:cs="Times New Roman"/>
-          <w:b/>
-          <w:bCs/>
-          <w:sz w:val="22"/>
-          <w:szCs w:val="22"/>
-        </w:rPr>
-        <w:t xml:space="preserve">, All Nations </w:t>
-      </w:r>
-      <w:r>
-        <w:rPr>
-          <w:rFonts w:ascii="Times New Roman" w:hAnsi="Times New Roman" w:cs="Times New Roman"/>
-          <w:b/>
-          <w:bCs/>
-          <w:sz w:val="22"/>
-          <w:szCs w:val="22"/>
-        </w:rPr>
-        <w:t xml:space="preserve">Church </w:t>
-      </w:r>
-      <w:r>
-        <w:rPr>
-          <w:rFonts w:ascii="Times New Roman" w:hAnsi="Times New Roman" w:cs="Times New Roman"/>
-          <w:b/>
-          <w:bCs/>
-          <w:sz w:val="22"/>
-          <w:szCs w:val="22"/>
-        </w:rPr>
-        <w:t>Israel</w:t>
-      </w:r>
-      <w:r>
-        <w:rPr>
-          <w:rFonts w:ascii="Times New Roman" w:hAnsi="Times New Roman" w:cs="Times New Roman"/>
-          <w:b/>
-          <w:bCs/>
-          <w:sz w:val="22"/>
-          <w:szCs w:val="22"/>
-        </w:rPr>
-        <w:t xml:space="preserve">    </w:t>
-      </w:r>
-      <w:r>
-        <w:rPr>
-          <w:rFonts w:ascii="Times New Roman" w:hAnsi="Times New Roman" w:cs="Times New Roman"/>
-          <w:b/>
-          <w:bCs/>
-          <w:sz w:val="22"/>
-          <w:szCs w:val="22"/>
-        </w:rPr>
-        <w:t xml:space="preserve">                               </w:t>
-      </w:r>
-      <w:r>
-        <w:rPr>
-          <w:rFonts w:ascii="Times New Roman" w:hAnsi="Times New Roman" w:cs="Times New Roman"/>
-          <w:sz w:val="22"/>
-          <w:szCs w:val="22"/>
-        </w:rPr>
-        <w:t>Tel Aviv, Israel</w:t>
-      </w:r>
-    </w:p>
-    <w:p>
-      <w:pPr>
-        <w:jc w:val="right"/>
-        <w:rPr>
-          <w:rFonts w:ascii="Times New Roman" w:hAnsi="Times New Roman" w:cs="Times New Roman"/>
-          <w:b/>
-          <w:bCs/>
-          <w:sz w:val="22"/>
-          <w:szCs w:val="22"/>
-        </w:rPr>
-      </w:pPr>
+          <w:sz w:val="22"/>
+          <w:szCs w:val="22"/>
+        </w:rPr>
+        <w:tab/>
+      </w:r>
       <w:r>
         <w:rPr>
           <w:rFonts w:ascii="Times New Roman" w:hAnsi="Times New Roman" w:cs="Times New Roman"/>
@@ -1439,7 +1469,7 @@
           <w:sz w:val="22"/>
           <w:szCs w:val="22"/>
         </w:rPr>
-        <w:t xml:space="preserve"> - </w:t>
+        <w:sym w:font="Symbol" w:char="F02D"/>
       </w:r>
       <w:r>
         <w:rPr>
@@ -1536,7 +1566,7 @@
     </w:p>
     <w:p>
       <w:pPr>
-        <w:jc w:val="left"/>
+        <w:jc w:val="center"/>
         <w:rPr>
           <w:rFonts w:ascii="Times New Roman" w:hAnsi="Times New Roman" w:cs="Times New Roman"/>
           <w:sz w:val="22"/>
@@ -1637,34 +1667,55 @@
         </w:rPr>
         <w:t>EXPERIENCE</w:t>
       </w:r>
-      <w:r>
-        <w:rPr>
-          <w:rFonts w:ascii="Times New Roman" w:hAnsi="Times New Roman" w:cs="Times New Roman"/>
-          <w:b/>
-          <w:bCs/>
-          <w:noProof/>
-          <w:sz w:val="24"/>
-        </w:rPr>
-        <w:t xml:space="preserve"> </w:t>
-      </w:r>
-      <w:r>
-        <w:rPr>
-          <w:rFonts w:ascii="Times New Roman" w:hAnsi="Times New Roman" w:cs="Times New Roman"/>
-          <w:b/>
-          <w:bCs/>
-          <w:sz w:val="22"/>
-          <w:szCs w:val="22"/>
-        </w:rPr>
-        <w:t xml:space="preserve"> </w:t>
-      </w:r>
-    </w:p>
-    <w:p>
-      <w:pPr>
+    </w:p>
+    <w:p>
+      <w:pPr>
+        <w:tabs>
+          <w:tab w:val="right" w:pos="9026"/>
+        </w:tabs>
         <w:jc w:val="left"/>
         <w:rPr>
           <w:rFonts w:ascii="Times New Roman" w:hAnsi="Times New Roman" w:cs="Times New Roman"/>
-          <w:b/>
-          <w:bCs/>
+          <w:sz w:val="22"/>
+          <w:szCs w:val="22"/>
+        </w:rPr>
+      </w:pPr>
+      <w:r>
+        <w:rPr>
+          <w:rFonts w:ascii="Times New Roman" w:hAnsi="Times New Roman" w:cs="Times New Roman"/>
+          <w:b/>
+          <w:bCs/>
+          <w:sz w:val="22"/>
+          <w:szCs w:val="22"/>
+        </w:rPr>
+        <w:t>Shenzhen Institute of Artificial Intelligence and Robotics</w:t>
+      </w:r>
+      <w:r>
+        <w:rPr>
+          <w:rFonts w:ascii="Times New Roman" w:hAnsi="Times New Roman" w:cs="Times New Roman"/>
+          <w:b/>
+          <w:bCs/>
+          <w:sz w:val="22"/>
+          <w:szCs w:val="22"/>
+        </w:rPr>
+        <w:tab/>
+      </w:r>
+      <w:r>
+        <w:rPr>
+          <w:rFonts w:ascii="Times New Roman" w:hAnsi="Times New Roman" w:cs="Times New Roman"/>
+          <w:sz w:val="22"/>
+          <w:szCs w:val="22"/>
+        </w:rPr>
+        <w:t>Shenzhen, China</w:t>
+      </w:r>
+    </w:p>
+    <w:p>
+      <w:pPr>
+        <w:tabs>
+          <w:tab w:val="right" w:pos="9026"/>
+        </w:tabs>
+        <w:rPr>
+          <w:rFonts w:ascii="Times New Roman" w:hAnsi="Times New Roman" w:cs="Times New Roman"/>
           <w:sz w:val="22"/>
           <w:szCs w:val="22"/>
         </w:rPr>
@@ -1684,124 +1735,26 @@
       <w:r>
         <w:rPr>
           <w:rFonts w:ascii="Times New Roman" w:hAnsi="Times New Roman" w:cs="Times New Roman"/>
-          <w:b/>
-          <w:bCs/>
-          <w:sz w:val="22"/>
-          <w:szCs w:val="22"/>
-        </w:rPr>
-        <w:t xml:space="preserve">, </w:t>
-      </w:r>
-      <w:r>
-        <w:rPr>
-          <w:rFonts w:ascii="Times New Roman" w:hAnsi="Times New Roman" w:cs="Times New Roman"/>
-          <w:b/>
-          <w:bCs/>
-          <w:sz w:val="22"/>
-          <w:szCs w:val="22"/>
-        </w:rPr>
-        <w:t>Shenzhen Institute of Artificial Intelligence and Robotics</w:t>
-      </w:r>
-      <w:r>
-        <w:rPr>
-          <w:rFonts w:ascii="Times New Roman" w:hAnsi="Times New Roman" w:cs="Times New Roman"/>
-          <w:b/>
-          <w:bCs/>
-          <w:sz w:val="22"/>
-          <w:szCs w:val="22"/>
-        </w:rPr>
-        <w:t xml:space="preserve">   </w:t>
-      </w:r>
-      <w:r>
-        <w:rPr>
-          <w:rFonts w:ascii="Times New Roman" w:hAnsi="Times New Roman" w:cs="Times New Roman"/>
-          <w:sz w:val="22"/>
-          <w:szCs w:val="22"/>
-        </w:rPr>
-        <w:t>Shenzhen,</w:t>
-      </w:r>
-      <w:r>
-        <w:rPr>
-          <w:rFonts w:ascii="Times New Roman" w:hAnsi="Times New Roman" w:cs="Times New Roman"/>
-          <w:sz w:val="22"/>
-          <w:szCs w:val="22"/>
-        </w:rPr>
-        <w:t xml:space="preserve"> </w:t>
-      </w:r>
-      <w:r>
-        <w:rPr>
-          <w:rFonts w:ascii="Times New Roman" w:hAnsi="Times New Roman" w:cs="Times New Roman"/>
-          <w:sz w:val="22"/>
-          <w:szCs w:val="22"/>
-        </w:rPr>
-        <w:t>China</w:t>
-      </w:r>
-    </w:p>
-    <w:p>
-      <w:pPr>
-        <w:jc w:val="left"/>
-        <w:rPr>
-          <w:rFonts w:ascii="Times New Roman" w:hAnsi="Times New Roman" w:cs="Times New Roman"/>
-          <w:sz w:val="22"/>
-          <w:szCs w:val="22"/>
-        </w:rPr>
-      </w:pPr>
-      <w:r>
-        <w:rPr>
-          <w:rFonts w:ascii="Times New Roman" w:hAnsi="Times New Roman" w:cs="Times New Roman"/>
-          <w:sz w:val="22"/>
-          <w:szCs w:val="22"/>
-        </w:rPr>
-        <w:t xml:space="preserve">PI: Dr. </w:t>
-      </w:r>
-      <w:proofErr w:type="spellStart"/>
-      <w:r>
-        <w:rPr>
-          <w:rFonts w:ascii="Times New Roman" w:hAnsi="Times New Roman" w:cs="Times New Roman"/>
-          <w:sz w:val="22"/>
-          <w:szCs w:val="22"/>
-        </w:rPr>
-        <w:t>Xiaoqiang</w:t>
-      </w:r>
-      <w:proofErr w:type="spellEnd"/>
-      <w:r>
-        <w:rPr>
-          <w:rFonts w:ascii="Times New Roman" w:hAnsi="Times New Roman" w:cs="Times New Roman"/>
-          <w:sz w:val="22"/>
-          <w:szCs w:val="22"/>
-        </w:rPr>
-        <w:t xml:space="preserve"> Ji                                             </w:t>
-      </w:r>
-      <w:r>
-        <w:rPr>
-          <w:rFonts w:ascii="Times New Roman" w:hAnsi="Times New Roman" w:cs="Times New Roman"/>
-          <w:sz w:val="22"/>
-          <w:szCs w:val="22"/>
-        </w:rPr>
-        <w:t xml:space="preserve">     </w:t>
-      </w:r>
-      <w:r>
-        <w:rPr>
-          <w:rFonts w:ascii="Times New Roman" w:hAnsi="Times New Roman" w:cs="Times New Roman"/>
-          <w:sz w:val="22"/>
-          <w:szCs w:val="22"/>
-        </w:rPr>
-        <w:t xml:space="preserve">  </w:t>
-      </w:r>
-      <w:r>
-        <w:rPr>
-          <w:rFonts w:ascii="Times New Roman" w:hAnsi="Times New Roman" w:cs="Times New Roman"/>
-          <w:sz w:val="22"/>
-          <w:szCs w:val="22"/>
-        </w:rPr>
-        <w:t xml:space="preserve">  </w:t>
-      </w:r>
-      <w:r>
-        <w:rPr>
-          <w:rFonts w:ascii="Times New Roman" w:hAnsi="Times New Roman" w:cs="Times New Roman"/>
-          <w:sz w:val="22"/>
-          <w:szCs w:val="22"/>
-        </w:rPr>
-        <w:t xml:space="preserve">2021 - </w:t>
+          <w:sz w:val="22"/>
+          <w:szCs w:val="22"/>
+        </w:rPr>
+        <w:tab/>
+      </w:r>
+      <w:r>
+        <w:rPr>
+          <w:rFonts w:ascii="Times New Roman" w:hAnsi="Times New Roman" w:cs="Times New Roman"/>
+          <w:sz w:val="22"/>
+          <w:szCs w:val="22"/>
+        </w:rPr>
+        <w:t>2021</w:t>
+      </w:r>
+      <w:r>
+        <w:rPr>
+          <w:rFonts w:ascii="Times New Roman" w:hAnsi="Times New Roman" w:cs="Times New Roman"/>
+          <w:sz w:val="22"/>
+          <w:szCs w:val="22"/>
+        </w:rPr>
+        <w:sym w:font="Symbol" w:char="F02D"/>
       </w:r>
       <w:r>
         <w:rPr>
@@ -1900,7 +1853,70 @@
     </w:p>
     <w:p>
       <w:pPr>
+        <w:tabs>
+          <w:tab w:val="right" w:pos="9026"/>
+        </w:tabs>
         <w:jc w:val="left"/>
+        <w:rPr>
+          <w:rFonts w:ascii="Times New Roman" w:hAnsi="Times New Roman" w:cs="Times New Roman"/>
+          <w:sz w:val="22"/>
+          <w:szCs w:val="22"/>
+        </w:rPr>
+      </w:pPr>
+      <w:r>
+        <w:rPr>
+          <w:rFonts w:ascii="Times New Roman" w:hAnsi="Times New Roman" w:cs="Times New Roman" w:hint="eastAsia"/>
+          <w:b/>
+          <w:bCs/>
+          <w:sz w:val="22"/>
+          <w:szCs w:val="22"/>
+        </w:rPr>
+        <w:t>Chine</w:t>
+      </w:r>
+      <w:r>
+        <w:rPr>
+          <w:rFonts w:ascii="Times New Roman" w:hAnsi="Times New Roman" w:cs="Times New Roman"/>
+          <w:b/>
+          <w:bCs/>
+          <w:sz w:val="22"/>
+          <w:szCs w:val="22"/>
+        </w:rPr>
+        <w:t>se University of Hong Kong, Shenzhe</w:t>
+      </w:r>
+      <w:r>
+        <w:rPr>
+          <w:rFonts w:ascii="Times New Roman" w:hAnsi="Times New Roman" w:cs="Times New Roman"/>
+          <w:b/>
+          <w:bCs/>
+          <w:sz w:val="22"/>
+          <w:szCs w:val="22"/>
+        </w:rPr>
+        <w:t>n</w:t>
+      </w:r>
+      <w:r>
+        <w:rPr>
+          <w:rFonts w:ascii="Times New Roman" w:hAnsi="Times New Roman" w:cs="Times New Roman"/>
+          <w:b/>
+          <w:bCs/>
+          <w:sz w:val="22"/>
+          <w:szCs w:val="22"/>
+        </w:rPr>
+        <w:tab/>
+      </w:r>
+      <w:r>
+        <w:rPr>
+          <w:rFonts w:ascii="Times New Roman" w:hAnsi="Times New Roman" w:cs="Times New Roman"/>
+          <w:sz w:val="22"/>
+          <w:szCs w:val="22"/>
+        </w:rPr>
+        <w:t>Shenzhen, China</w:t>
+      </w:r>
+    </w:p>
+    <w:p>
+      <w:pPr>
+        <w:tabs>
+          <w:tab w:val="right" w:pos="9026"/>
+        </w:tabs>
         <w:rPr>
           <w:rFonts w:ascii="Times New Roman" w:hAnsi="Times New Roman" w:cs="Times New Roman"/>
           <w:sz w:val="22"/>
@@ -1922,70 +1938,42 @@
       <w:r>
         <w:rPr>
           <w:rFonts w:ascii="Times New Roman" w:hAnsi="Times New Roman" w:cs="Times New Roman"/>
-          <w:b/>
-          <w:bCs/>
-          <w:sz w:val="22"/>
-          <w:szCs w:val="22"/>
-        </w:rPr>
-        <w:t xml:space="preserve">, </w:t>
-      </w:r>
-      <w:r>
-        <w:rPr>
-          <w:rFonts w:ascii="Times New Roman" w:hAnsi="Times New Roman" w:cs="Times New Roman" w:hint="eastAsia"/>
-          <w:b/>
-          <w:bCs/>
-          <w:sz w:val="22"/>
-          <w:szCs w:val="22"/>
-        </w:rPr>
-        <w:t>Chine</w:t>
-      </w:r>
-      <w:r>
-        <w:rPr>
-          <w:rFonts w:ascii="Times New Roman" w:hAnsi="Times New Roman" w:cs="Times New Roman"/>
-          <w:b/>
-          <w:bCs/>
-          <w:sz w:val="22"/>
-          <w:szCs w:val="22"/>
-        </w:rPr>
-        <w:t>se University of Hong Kong, Shenzhen</w:t>
-      </w:r>
-      <w:r>
-        <w:rPr>
-          <w:rFonts w:ascii="Times New Roman" w:hAnsi="Times New Roman" w:cs="Times New Roman"/>
-          <w:b/>
-          <w:bCs/>
-          <w:sz w:val="22"/>
-          <w:szCs w:val="22"/>
-        </w:rPr>
-        <w:t xml:space="preserve">           </w:t>
-      </w:r>
-      <w:r>
-        <w:rPr>
-          <w:rFonts w:ascii="Times New Roman" w:hAnsi="Times New Roman" w:cs="Times New Roman"/>
-          <w:b/>
-          <w:bCs/>
-          <w:sz w:val="22"/>
-          <w:szCs w:val="22"/>
-        </w:rPr>
-        <w:t xml:space="preserve">   </w:t>
-      </w:r>
-      <w:proofErr w:type="spellStart"/>
-      <w:r>
-        <w:rPr>
-          <w:rFonts w:ascii="Times New Roman" w:hAnsi="Times New Roman" w:cs="Times New Roman"/>
-          <w:sz w:val="22"/>
-          <w:szCs w:val="22"/>
-        </w:rPr>
-        <w:t>Shenzhen</w:t>
-      </w:r>
-      <w:proofErr w:type="spellEnd"/>
-      <w:r>
-        <w:rPr>
-          <w:rFonts w:ascii="Times New Roman" w:hAnsi="Times New Roman" w:cs="Times New Roman"/>
-          <w:sz w:val="22"/>
-          <w:szCs w:val="22"/>
-        </w:rPr>
-        <w:t>, China</w:t>
+          <w:sz w:val="22"/>
+          <w:szCs w:val="22"/>
+        </w:rPr>
+        <w:tab/>
+      </w:r>
+      <w:r>
+        <w:rPr>
+          <w:rFonts w:ascii="Times New Roman" w:hAnsi="Times New Roman" w:cs="Times New Roman"/>
+          <w:sz w:val="22"/>
+          <w:szCs w:val="22"/>
+        </w:rPr>
+        <w:t>20</w:t>
+      </w:r>
+      <w:r>
+        <w:rPr>
+          <w:rFonts w:ascii="Times New Roman" w:hAnsi="Times New Roman" w:cs="Times New Roman"/>
+          <w:sz w:val="22"/>
+          <w:szCs w:val="22"/>
+        </w:rPr>
+        <w:t>23</w:t>
+      </w:r>
+      <w:r>
+        <w:rPr>
+          <w:rFonts w:ascii="Times New Roman" w:hAnsi="Times New Roman" w:cs="Times New Roman"/>
+          <w:sz w:val="22"/>
+          <w:szCs w:val="22"/>
+        </w:rPr>
+        <w:sym w:font="Symbol" w:char="F02D"/>
+      </w:r>
+      <w:r>
+        <w:rPr>
+          <w:rFonts w:ascii="Times New Roman" w:hAnsi="Times New Roman" w:cs="Times New Roman"/>
+          <w:sz w:val="22"/>
+          <w:szCs w:val="22"/>
+        </w:rPr>
+        <w:t>Present</w:t>
       </w:r>
     </w:p>
     <w:p>
@@ -2013,117 +2001,7 @@
           <w:sz w:val="22"/>
           <w:szCs w:val="22"/>
         </w:rPr>
-        <w:t xml:space="preserve">The AI-Enhanced Journey: Development of </w:t>
-      </w:r>
-      <w:proofErr w:type="spellStart"/>
-      <w:r>
-        <w:rPr>
-          <w:rFonts w:ascii="Times New Roman" w:hAnsi="Times New Roman" w:cs="Times New Roman"/>
-          <w:sz w:val="22"/>
-          <w:szCs w:val="22"/>
-        </w:rPr>
-        <w:t>ChatGPT</w:t>
-      </w:r>
-      <w:proofErr w:type="spellEnd"/>
-      <w:r>
-        <w:rPr>
-          <w:rFonts w:ascii="Times New Roman" w:hAnsi="Times New Roman" w:cs="Times New Roman"/>
-          <w:sz w:val="22"/>
-          <w:szCs w:val="22"/>
-        </w:rPr>
-        <w:t>-integrated Content-Based Courses</w:t>
-      </w:r>
-    </w:p>
-    <w:p>
-      <w:pPr>
-        <w:jc w:val="left"/>
-        <w:rPr>
-          <w:rFonts w:ascii="Times New Roman" w:hAnsi="Times New Roman" w:cs="Times New Roman"/>
-          <w:sz w:val="22"/>
-          <w:szCs w:val="22"/>
-        </w:rPr>
-      </w:pPr>
-      <w:r>
-        <w:rPr>
-          <w:rFonts w:ascii="Times New Roman" w:hAnsi="Times New Roman" w:cs="Times New Roman"/>
-          <w:sz w:val="22"/>
-          <w:szCs w:val="22"/>
-        </w:rPr>
-        <w:t xml:space="preserve">PI: Dr. </w:t>
-      </w:r>
-      <w:proofErr w:type="spellStart"/>
-      <w:r>
-        <w:rPr>
-          <w:rFonts w:ascii="Times New Roman" w:hAnsi="Times New Roman" w:cs="Times New Roman"/>
-          <w:sz w:val="22"/>
-          <w:szCs w:val="22"/>
-        </w:rPr>
-        <w:t>Yangyu</w:t>
-      </w:r>
-      <w:proofErr w:type="spellEnd"/>
-      <w:r>
-        <w:rPr>
-          <w:rFonts w:ascii="Times New Roman" w:hAnsi="Times New Roman" w:cs="Times New Roman"/>
-          <w:sz w:val="22"/>
-          <w:szCs w:val="22"/>
-        </w:rPr>
-        <w:t xml:space="preserve"> </w:t>
-      </w:r>
-      <w:r>
-        <w:rPr>
-          <w:rFonts w:ascii="Times New Roman" w:hAnsi="Times New Roman" w:cs="Times New Roman"/>
-          <w:sz w:val="22"/>
-          <w:szCs w:val="22"/>
-        </w:rPr>
-        <w:t>Xiao</w:t>
-      </w:r>
-      <w:r>
-        <w:rPr>
-          <w:rFonts w:ascii="Times New Roman" w:hAnsi="Times New Roman" w:cs="Times New Roman"/>
-          <w:sz w:val="22"/>
-          <w:szCs w:val="22"/>
-        </w:rPr>
-        <w:t xml:space="preserve">                                             </w:t>
-      </w:r>
-      <w:r>
-        <w:rPr>
-          <w:rFonts w:ascii="Times New Roman" w:hAnsi="Times New Roman" w:cs="Times New Roman"/>
-          <w:sz w:val="22"/>
-          <w:szCs w:val="22"/>
-        </w:rPr>
-        <w:t xml:space="preserve">         </w:t>
-      </w:r>
-      <w:r>
-        <w:rPr>
-          <w:rFonts w:ascii="Times New Roman" w:hAnsi="Times New Roman" w:cs="Times New Roman"/>
-          <w:sz w:val="22"/>
-          <w:szCs w:val="22"/>
-        </w:rPr>
-        <w:t>20</w:t>
-      </w:r>
-      <w:r>
-        <w:rPr>
-          <w:rFonts w:ascii="Times New Roman" w:hAnsi="Times New Roman" w:cs="Times New Roman"/>
-          <w:sz w:val="22"/>
-          <w:szCs w:val="22"/>
-        </w:rPr>
-        <w:t>23</w:t>
-      </w:r>
-      <w:r>
-        <w:rPr>
-          <w:rFonts w:ascii="Times New Roman" w:hAnsi="Times New Roman" w:cs="Times New Roman"/>
-          <w:sz w:val="22"/>
-          <w:szCs w:val="22"/>
-        </w:rPr>
-        <w:t xml:space="preserve"> - </w:t>
-      </w:r>
-      <w:r>
-        <w:rPr>
-          <w:rFonts w:ascii="Times New Roman" w:hAnsi="Times New Roman" w:cs="Times New Roman"/>
-          <w:sz w:val="22"/>
-          <w:szCs w:val="22"/>
-        </w:rPr>
-        <w:t>Present</w:t>
+        <w:t>The AI-Enhanced Journey: Development of ChatGPT-integrated Content-Based Courses</w:t>
       </w:r>
     </w:p>
     <w:p>
@@ -2144,7 +2022,6 @@
           <w:sz w:val="22"/>
           <w:szCs w:val="22"/>
         </w:rPr>
-        <w:lastRenderedPageBreak/>
         <w:t>Led research initiatives, encompassing literature review to data analysis, and crafted comprehensive training materials to enhance AI integration in education.</w:t>
       </w:r>
     </w:p>
@@ -2166,6 +2043,7 @@
           <w:sz w:val="22"/>
           <w:szCs w:val="22"/>
         </w:rPr>
+        <w:lastRenderedPageBreak/>
         <w:t>D</w:t>
       </w:r>
       <w:r>
@@ -2190,30 +2068,57 @@
           <w:sz w:val="22"/>
           <w:szCs w:val="22"/>
         </w:rPr>
-        <w:t xml:space="preserve"> AI-integrated content-based courses, emphasizing applications in business and public speaking, while conducting specialized </w:t>
-      </w:r>
-      <w:proofErr w:type="spellStart"/>
-      <w:r>
-        <w:rPr>
-          <w:rFonts w:ascii="Times New Roman" w:hAnsi="Times New Roman" w:cs="Times New Roman"/>
-          <w:sz w:val="22"/>
-          <w:szCs w:val="22"/>
-        </w:rPr>
-        <w:t>ChatGPT</w:t>
-      </w:r>
-      <w:proofErr w:type="spellEnd"/>
-      <w:r>
-        <w:rPr>
-          <w:rFonts w:ascii="Times New Roman" w:hAnsi="Times New Roman" w:cs="Times New Roman"/>
-          <w:sz w:val="22"/>
-          <w:szCs w:val="22"/>
-        </w:rPr>
-        <w:t xml:space="preserve"> training sessions.</w:t>
-      </w:r>
-    </w:p>
-    <w:p>
-      <w:pPr>
+        <w:t xml:space="preserve"> AI-integrated content-based courses, emphasizing applications in business and public speaking, while conducting specialized ChatGPT training sessions.</w:t>
+      </w:r>
+    </w:p>
+    <w:p>
+      <w:pPr>
+        <w:tabs>
+          <w:tab w:val="right" w:pos="9026"/>
+        </w:tabs>
         <w:jc w:val="left"/>
+        <w:rPr>
+          <w:rFonts w:ascii="Times New Roman" w:hAnsi="Times New Roman" w:cs="Times New Roman"/>
+          <w:b/>
+          <w:bCs/>
+          <w:sz w:val="22"/>
+          <w:szCs w:val="22"/>
+        </w:rPr>
+      </w:pPr>
+      <w:r>
+        <w:rPr>
+          <w:rFonts w:ascii="Times New Roman" w:hAnsi="Times New Roman" w:cs="Times New Roman"/>
+          <w:b/>
+          <w:bCs/>
+          <w:sz w:val="22"/>
+          <w:szCs w:val="22"/>
+        </w:rPr>
+        <w:t>CUHK(SZ) Self-Access Language Learning Center</w:t>
+      </w:r>
+      <w:r>
+        <w:rPr>
+          <w:rFonts w:ascii="Times New Roman" w:hAnsi="Times New Roman" w:cs="Times New Roman"/>
+          <w:b/>
+          <w:bCs/>
+          <w:sz w:val="22"/>
+          <w:szCs w:val="22"/>
+        </w:rPr>
+        <w:tab/>
+      </w:r>
+      <w:r>
+        <w:rPr>
+          <w:rFonts w:ascii="Times New Roman" w:hAnsi="Times New Roman" w:cs="Times New Roman"/>
+          <w:sz w:val="22"/>
+          <w:szCs w:val="22"/>
+        </w:rPr>
+        <w:t>Shenzhen, China</w:t>
+      </w:r>
+    </w:p>
+    <w:p>
+      <w:pPr>
+        <w:tabs>
+          <w:tab w:val="right" w:pos="9026"/>
+        </w:tabs>
         <w:rPr>
           <w:rFonts w:ascii="Times New Roman" w:hAnsi="Times New Roman" w:cs="Times New Roman"/>
           <w:b/>
@@ -2237,80 +2142,26 @@
       <w:r>
         <w:rPr>
           <w:rFonts w:ascii="Times New Roman" w:hAnsi="Times New Roman" w:cs="Times New Roman"/>
-          <w:b/>
-          <w:bCs/>
-          <w:sz w:val="22"/>
-          <w:szCs w:val="22"/>
-        </w:rPr>
-        <w:t xml:space="preserve">, </w:t>
-      </w:r>
-      <w:r>
-        <w:rPr>
-          <w:rFonts w:ascii="Times New Roman" w:hAnsi="Times New Roman" w:cs="Times New Roman"/>
-          <w:b/>
-          <w:bCs/>
-          <w:sz w:val="22"/>
-          <w:szCs w:val="22"/>
-        </w:rPr>
-        <w:t>CUHK(SZ) Self-Access Language Learning Center</w:t>
-      </w:r>
-      <w:r>
-        <w:rPr>
-          <w:rFonts w:ascii="Times New Roman" w:hAnsi="Times New Roman" w:cs="Times New Roman"/>
-          <w:b/>
-          <w:bCs/>
-          <w:sz w:val="22"/>
-          <w:szCs w:val="22"/>
-        </w:rPr>
-        <w:t xml:space="preserve"> </w:t>
-      </w:r>
-      <w:r>
-        <w:rPr>
-          <w:rFonts w:ascii="Times New Roman" w:hAnsi="Times New Roman" w:cs="Times New Roman"/>
-          <w:b/>
-          <w:bCs/>
-          <w:sz w:val="22"/>
-          <w:szCs w:val="22"/>
-        </w:rPr>
-        <w:t xml:space="preserve">      </w:t>
-      </w:r>
-      <w:r>
-        <w:rPr>
-          <w:rFonts w:ascii="Times New Roman" w:hAnsi="Times New Roman" w:cs="Times New Roman"/>
-          <w:b/>
-          <w:bCs/>
-          <w:sz w:val="22"/>
-          <w:szCs w:val="22"/>
-        </w:rPr>
-        <w:t xml:space="preserve"> </w:t>
-      </w:r>
-      <w:r>
-        <w:rPr>
-          <w:rFonts w:ascii="Times New Roman" w:hAnsi="Times New Roman" w:cs="Times New Roman"/>
-          <w:sz w:val="22"/>
-          <w:szCs w:val="22"/>
-        </w:rPr>
-        <w:t>Shenzhen, China</w:t>
-      </w:r>
-    </w:p>
-    <w:p>
-      <w:pPr>
-        <w:jc w:val="right"/>
-        <w:rPr>
-          <w:rFonts w:ascii="Times New Roman" w:hAnsi="Times New Roman" w:cs="Times New Roman"/>
-          <w:b/>
-          <w:bCs/>
-          <w:sz w:val="22"/>
-          <w:szCs w:val="22"/>
-        </w:rPr>
-      </w:pPr>
-      <w:r>
-        <w:rPr>
-          <w:rFonts w:ascii="Times New Roman" w:hAnsi="Times New Roman" w:cs="Times New Roman"/>
-          <w:sz w:val="22"/>
-          <w:szCs w:val="22"/>
-        </w:rPr>
-        <w:t xml:space="preserve">2023 - </w:t>
+          <w:sz w:val="22"/>
+          <w:szCs w:val="22"/>
+        </w:rPr>
+        <w:tab/>
+      </w:r>
+      <w:r>
+        <w:rPr>
+          <w:rFonts w:ascii="Times New Roman" w:hAnsi="Times New Roman" w:cs="Times New Roman"/>
+          <w:sz w:val="22"/>
+          <w:szCs w:val="22"/>
+        </w:rPr>
+        <w:t>2023</w:t>
+      </w:r>
+      <w:r>
+        <w:rPr>
+          <w:rFonts w:ascii="Times New Roman" w:hAnsi="Times New Roman" w:cs="Times New Roman"/>
+          <w:sz w:val="22"/>
+          <w:szCs w:val="22"/>
+        </w:rPr>
+        <w:sym w:font="Symbol" w:char="F02D"/>
       </w:r>
       <w:r>
         <w:rPr>
@@ -2369,7 +2220,52 @@
     </w:p>
     <w:p>
       <w:pPr>
-        <w:jc w:val="right"/>
+        <w:tabs>
+          <w:tab w:val="right" w:pos="9026"/>
+        </w:tabs>
+        <w:jc w:val="left"/>
+        <w:rPr>
+          <w:rFonts w:ascii="Times New Roman" w:hAnsi="Times New Roman" w:cs="Times New Roman"/>
+          <w:b/>
+          <w:bCs/>
+          <w:sz w:val="22"/>
+          <w:szCs w:val="22"/>
+        </w:rPr>
+      </w:pPr>
+      <w:r>
+        <w:rPr>
+          <w:rFonts w:ascii="Times New Roman" w:hAnsi="Times New Roman" w:cs="Times New Roman"/>
+          <w:b/>
+          <w:bCs/>
+          <w:sz w:val="22"/>
+          <w:szCs w:val="22"/>
+        </w:rPr>
+        <w:t>TianEn Academy</w:t>
+      </w:r>
+      <w:r>
+        <w:rPr>
+          <w:rFonts w:ascii="Times New Roman" w:hAnsi="Times New Roman" w:cs="Times New Roman"/>
+          <w:b/>
+          <w:bCs/>
+          <w:sz w:val="22"/>
+          <w:szCs w:val="22"/>
+        </w:rPr>
+        <w:tab/>
+      </w:r>
+      <w:r>
+        <w:rPr>
+          <w:rFonts w:ascii="Times New Roman" w:hAnsi="Times New Roman" w:cs="Times New Roman"/>
+          <w:sz w:val="22"/>
+          <w:szCs w:val="22"/>
+        </w:rPr>
+        <w:t>Ningbo, China</w:t>
+      </w:r>
+    </w:p>
+    <w:p>
+      <w:pPr>
+        <w:tabs>
+          <w:tab w:val="right" w:pos="9026"/>
+        </w:tabs>
         <w:rPr>
           <w:rFonts w:ascii="Times New Roman" w:hAnsi="Times New Roman" w:cs="Times New Roman"/>
           <w:sz w:val="22"/>
@@ -2391,132 +2287,10 @@
       <w:r>
         <w:rPr>
           <w:rFonts w:ascii="Times New Roman" w:hAnsi="Times New Roman" w:cs="Times New Roman"/>
-          <w:b/>
-          <w:bCs/>
-          <w:sz w:val="22"/>
-          <w:szCs w:val="22"/>
-        </w:rPr>
-        <w:t xml:space="preserve">, </w:t>
-      </w:r>
-      <w:proofErr w:type="spellStart"/>
-      <w:r>
-        <w:rPr>
-          <w:rFonts w:ascii="Times New Roman" w:hAnsi="Times New Roman" w:cs="Times New Roman"/>
-          <w:b/>
-          <w:bCs/>
-          <w:sz w:val="22"/>
-          <w:szCs w:val="22"/>
-        </w:rPr>
-        <w:t>TianEn</w:t>
-      </w:r>
-      <w:proofErr w:type="spellEnd"/>
-      <w:r>
-        <w:rPr>
-          <w:rFonts w:ascii="Times New Roman" w:hAnsi="Times New Roman" w:cs="Times New Roman"/>
-          <w:b/>
-          <w:bCs/>
-          <w:sz w:val="22"/>
-          <w:szCs w:val="22"/>
-        </w:rPr>
-        <w:t xml:space="preserve"> Academy</w:t>
-      </w:r>
-      <w:r>
-        <w:rPr>
-          <w:rFonts w:ascii="Times New Roman" w:hAnsi="Times New Roman" w:cs="Times New Roman"/>
-          <w:b/>
-          <w:bCs/>
-          <w:sz w:val="22"/>
-          <w:szCs w:val="22"/>
-        </w:rPr>
-        <w:t xml:space="preserve">  </w:t>
-      </w:r>
-      <w:r>
-        <w:rPr>
-          <w:rFonts w:ascii="Times New Roman" w:hAnsi="Times New Roman" w:cs="Times New Roman"/>
-          <w:b/>
-          <w:bCs/>
-          <w:sz w:val="22"/>
-          <w:szCs w:val="22"/>
-        </w:rPr>
-        <w:t xml:space="preserve">  </w:t>
-      </w:r>
-      <w:r>
-        <w:rPr>
-          <w:rFonts w:ascii="Times New Roman" w:hAnsi="Times New Roman" w:cs="Times New Roman"/>
-          <w:b/>
-          <w:bCs/>
-          <w:sz w:val="22"/>
-          <w:szCs w:val="22"/>
-        </w:rPr>
-        <w:t xml:space="preserve">   </w:t>
-      </w:r>
-      <w:r>
-        <w:rPr>
-          <w:rFonts w:ascii="Times New Roman" w:hAnsi="Times New Roman" w:cs="Times New Roman"/>
-          <w:b/>
-          <w:bCs/>
-          <w:sz w:val="22"/>
-          <w:szCs w:val="22"/>
-        </w:rPr>
-        <w:t xml:space="preserve"> </w:t>
-      </w:r>
-      <w:r>
-        <w:rPr>
-          <w:rFonts w:ascii="Times New Roman" w:hAnsi="Times New Roman" w:cs="Times New Roman"/>
-          <w:b/>
-          <w:bCs/>
-          <w:sz w:val="22"/>
-          <w:szCs w:val="22"/>
-        </w:rPr>
-        <w:t xml:space="preserve">     </w:t>
-      </w:r>
-      <w:r>
-        <w:rPr>
-          <w:rFonts w:ascii="Times New Roman" w:hAnsi="Times New Roman" w:cs="Times New Roman"/>
-          <w:b/>
-          <w:bCs/>
-          <w:sz w:val="22"/>
-          <w:szCs w:val="22"/>
-        </w:rPr>
-        <w:t xml:space="preserve"> </w:t>
-      </w:r>
-      <w:r>
-        <w:rPr>
-          <w:rFonts w:ascii="Times New Roman" w:hAnsi="Times New Roman" w:cs="Times New Roman"/>
-          <w:b/>
-          <w:bCs/>
-          <w:sz w:val="22"/>
-          <w:szCs w:val="22"/>
-        </w:rPr>
-        <w:t xml:space="preserve">     </w:t>
-      </w:r>
-      <w:r>
-        <w:rPr>
-          <w:rFonts w:ascii="Times New Roman" w:hAnsi="Times New Roman" w:cs="Times New Roman"/>
-          <w:b/>
-          <w:bCs/>
-          <w:sz w:val="22"/>
-          <w:szCs w:val="22"/>
-        </w:rPr>
-        <w:t xml:space="preserve"> </w:t>
-      </w:r>
-      <w:r>
-        <w:rPr>
-          <w:rFonts w:ascii="Times New Roman" w:hAnsi="Times New Roman" w:cs="Times New Roman"/>
-          <w:sz w:val="22"/>
-          <w:szCs w:val="22"/>
-        </w:rPr>
-        <w:t>Ningbo, China</w:t>
-      </w:r>
-      <w:r>
-        <w:rPr>
-          <w:rFonts w:ascii="Times New Roman" w:hAnsi="Times New Roman" w:cs="Times New Roman"/>
-          <w:b/>
-          <w:bCs/>
-          <w:sz w:val="22"/>
-          <w:szCs w:val="22"/>
-        </w:rPr>
-        <w:t xml:space="preserve"> </w:t>
+          <w:sz w:val="22"/>
+          <w:szCs w:val="22"/>
+        </w:rPr>
+        <w:tab/>
       </w:r>
       <w:r>
         <w:rPr>
@@ -2540,23 +2314,7 @@
           <w:sz w:val="22"/>
           <w:szCs w:val="22"/>
         </w:rPr>
-        <w:t xml:space="preserve"> </w:t>
-      </w:r>
-      <w:r>
-        <w:rPr>
-          <w:rFonts w:ascii="Times New Roman" w:hAnsi="Times New Roman" w:cs="Times New Roman"/>
-          <w:sz w:val="22"/>
-          <w:szCs w:val="22"/>
-        </w:rPr>
-        <w:t>-</w:t>
-      </w:r>
-      <w:r>
-        <w:rPr>
-          <w:rFonts w:ascii="Times New Roman" w:hAnsi="Times New Roman" w:cs="Times New Roman"/>
-          <w:sz w:val="22"/>
-          <w:szCs w:val="22"/>
-        </w:rPr>
-        <w:t xml:space="preserve"> </w:t>
+        <w:sym w:font="Symbol" w:char="F02D"/>
       </w:r>
       <w:r>
         <w:rPr>
@@ -2666,29 +2424,56 @@
           <w:sz w:val="22"/>
           <w:szCs w:val="22"/>
         </w:rPr>
-        <w:t xml:space="preserve">, providing constructive </w:t>
-      </w:r>
-      <w:proofErr w:type="gramStart"/>
-      <w:r>
-        <w:rPr>
-          <w:rFonts w:ascii="Times New Roman" w:hAnsi="Times New Roman" w:cs="Times New Roman"/>
-          <w:sz w:val="22"/>
-          <w:szCs w:val="22"/>
-        </w:rPr>
-        <w:t>feedback</w:t>
-      </w:r>
-      <w:proofErr w:type="gramEnd"/>
-      <w:r>
-        <w:rPr>
-          <w:rFonts w:ascii="Times New Roman" w:hAnsi="Times New Roman" w:cs="Times New Roman"/>
-          <w:sz w:val="22"/>
-          <w:szCs w:val="22"/>
-        </w:rPr>
-        <w:t xml:space="preserve"> and offering strategies for improvement to students.</w:t>
-      </w:r>
-    </w:p>
-    <w:p>
-      <w:pPr>
+        <w:t>, providing constructive feedback and offering strategies for improvement to students.</w:t>
+      </w:r>
+    </w:p>
+    <w:p>
+      <w:pPr>
+        <w:tabs>
+          <w:tab w:val="right" w:pos="9026"/>
+        </w:tabs>
+        <w:rPr>
+          <w:rFonts w:ascii="Times New Roman" w:hAnsi="Times New Roman" w:cs="Times New Roman"/>
+          <w:sz w:val="22"/>
+          <w:szCs w:val="22"/>
+        </w:rPr>
+      </w:pPr>
+      <w:r>
+        <w:rPr>
+          <w:rFonts w:ascii="Times New Roman" w:hAnsi="Times New Roman" w:cs="Times New Roman"/>
+          <w:b/>
+          <w:bCs/>
+          <w:sz w:val="22"/>
+          <w:szCs w:val="22"/>
+        </w:rPr>
+        <w:t>King Solomon School</w:t>
+      </w:r>
+      <w:r>
+        <w:rPr>
+          <w:rFonts w:ascii="Times New Roman" w:hAnsi="Times New Roman" w:cs="Times New Roman"/>
+          <w:b/>
+          <w:bCs/>
+          <w:sz w:val="22"/>
+          <w:szCs w:val="22"/>
+        </w:rPr>
+        <w:tab/>
+      </w:r>
+      <w:r>
+        <w:rPr>
+          <w:rFonts w:ascii="Times New Roman" w:hAnsi="Times New Roman" w:cs="Times New Roman"/>
+          <w:sz w:val="22"/>
+          <w:szCs w:val="22"/>
+        </w:rPr>
+        <w:t>Hakfar Hayarok, Israel</w:t>
+      </w:r>
+    </w:p>
+    <w:p>
+      <w:pPr>
+        <w:tabs>
+          <w:tab w:val="left" w:pos="187"/>
+          <w:tab w:val="right" w:pos="9026"/>
+        </w:tabs>
+        <w:jc w:val="left"/>
         <w:rPr>
           <w:rFonts w:ascii="Times New Roman" w:hAnsi="Times New Roman" w:cs="Times New Roman"/>
           <w:sz w:val="22"/>
@@ -2712,82 +2497,36 @@
           <w:rFonts w:ascii="Times New Roman" w:hAnsi="Times New Roman" w:cs="Times New Roman"/>
           <w:b/>
           <w:bCs/>
-          <w:sz w:val="22"/>
-          <w:szCs w:val="22"/>
-        </w:rPr>
-        <w:t xml:space="preserve">, </w:t>
-      </w:r>
-      <w:r>
-        <w:rPr>
-          <w:rFonts w:ascii="Times New Roman" w:hAnsi="Times New Roman" w:cs="Times New Roman"/>
-          <w:b/>
-          <w:bCs/>
-          <w:sz w:val="22"/>
-          <w:szCs w:val="22"/>
-        </w:rPr>
-        <w:t>King Solomon School</w:t>
-      </w:r>
-      <w:r>
-        <w:rPr>
-          <w:rFonts w:ascii="Times New Roman" w:hAnsi="Times New Roman" w:cs="Times New Roman"/>
-          <w:sz w:val="22"/>
-          <w:szCs w:val="22"/>
-        </w:rPr>
-        <w:t xml:space="preserve">                             </w:t>
-      </w:r>
-      <w:proofErr w:type="spellStart"/>
-      <w:r>
-        <w:rPr>
-          <w:rFonts w:ascii="Times New Roman" w:hAnsi="Times New Roman" w:cs="Times New Roman"/>
-          <w:sz w:val="22"/>
-          <w:szCs w:val="22"/>
-        </w:rPr>
-        <w:t>Hakfar</w:t>
-      </w:r>
-      <w:proofErr w:type="spellEnd"/>
-      <w:r>
-        <w:rPr>
-          <w:rFonts w:ascii="Times New Roman" w:hAnsi="Times New Roman" w:cs="Times New Roman"/>
-          <w:sz w:val="22"/>
-          <w:szCs w:val="22"/>
-        </w:rPr>
-        <w:t xml:space="preserve"> </w:t>
-      </w:r>
-      <w:proofErr w:type="spellStart"/>
-      <w:r>
-        <w:rPr>
-          <w:rFonts w:ascii="Times New Roman" w:hAnsi="Times New Roman" w:cs="Times New Roman"/>
-          <w:sz w:val="22"/>
-          <w:szCs w:val="22"/>
-        </w:rPr>
-        <w:t>Hayarok</w:t>
-      </w:r>
-      <w:proofErr w:type="spellEnd"/>
-      <w:r>
-        <w:rPr>
-          <w:rFonts w:ascii="Times New Roman" w:hAnsi="Times New Roman" w:cs="Times New Roman"/>
-          <w:sz w:val="22"/>
-          <w:szCs w:val="22"/>
-        </w:rPr>
-        <w:t>, Israel</w:t>
-      </w:r>
-    </w:p>
-    <w:p>
-      <w:pPr>
-        <w:jc w:val="right"/>
-        <w:rPr>
-          <w:rFonts w:ascii="Times New Roman" w:hAnsi="Times New Roman" w:cs="Times New Roman"/>
-          <w:sz w:val="22"/>
-          <w:szCs w:val="22"/>
-        </w:rPr>
-      </w:pPr>
-      <w:r>
-        <w:rPr>
-          <w:rFonts w:ascii="Times New Roman" w:hAnsi="Times New Roman" w:cs="Times New Roman"/>
-          <w:sz w:val="22"/>
-          <w:szCs w:val="22"/>
-        </w:rPr>
-        <w:t>2018– 2019</w:t>
+          <w:i/>
+          <w:iCs/>
+          <w:sz w:val="22"/>
+          <w:szCs w:val="22"/>
+        </w:rPr>
+        <w:tab/>
+      </w:r>
+      <w:r>
+        <w:rPr>
+          <w:rFonts w:ascii="Times New Roman" w:hAnsi="Times New Roman" w:cs="Times New Roman"/>
+          <w:sz w:val="22"/>
+          <w:szCs w:val="22"/>
+        </w:rPr>
+        <w:t>2018</w:t>
+      </w:r>
+      <w:r>
+        <w:rPr>
+          <w:rFonts w:ascii="Times New Roman" w:hAnsi="Times New Roman" w:cs="Times New Roman"/>
+          <w:sz w:val="22"/>
+          <w:szCs w:val="22"/>
+        </w:rPr>
+        <w:sym w:font="Symbol" w:char="F02D"/>
+      </w:r>
+      <w:r>
+        <w:rPr>
+          <w:rFonts w:ascii="Times New Roman" w:hAnsi="Times New Roman" w:cs="Times New Roman"/>
+          <w:sz w:val="22"/>
+          <w:szCs w:val="22"/>
+        </w:rPr>
+        <w:t>2019</w:t>
       </w:r>
     </w:p>
     <w:p>
@@ -2838,6 +2577,115 @@
     </w:p>
     <w:p>
       <w:pPr>
+        <w:tabs>
+          <w:tab w:val="right" w:pos="9026"/>
+        </w:tabs>
+        <w:rPr>
+          <w:rFonts w:ascii="Times New Roman" w:hAnsi="Times New Roman" w:cs="Times New Roman"/>
+          <w:sz w:val="22"/>
+          <w:szCs w:val="22"/>
+        </w:rPr>
+      </w:pPr>
+      <w:r>
+        <w:rPr>
+          <w:rFonts w:ascii="Times New Roman" w:hAnsi="Times New Roman" w:cs="Times New Roman"/>
+          <w:b/>
+          <w:bCs/>
+          <w:sz w:val="22"/>
+          <w:szCs w:val="22"/>
+        </w:rPr>
+        <w:t>Mos</w:t>
+      </w:r>
+      <w:r>
+        <w:rPr>
+          <w:rFonts w:ascii="Times New Roman" w:hAnsi="Times New Roman" w:cs="Times New Roman"/>
+          <w:b/>
+          <w:bCs/>
+          <w:sz w:val="22"/>
+          <w:szCs w:val="22"/>
+        </w:rPr>
+        <w:t>h</w:t>
+      </w:r>
+      <w:r>
+        <w:rPr>
+          <w:rFonts w:ascii="Times New Roman" w:hAnsi="Times New Roman" w:cs="Times New Roman"/>
+          <w:b/>
+          <w:bCs/>
+          <w:sz w:val="22"/>
+          <w:szCs w:val="22"/>
+        </w:rPr>
+        <w:t>e</w:t>
+      </w:r>
+      <w:r>
+        <w:rPr>
+          <w:rFonts w:ascii="Times New Roman" w:hAnsi="Times New Roman" w:cs="Times New Roman"/>
+          <w:b/>
+          <w:bCs/>
+          <w:sz w:val="22"/>
+          <w:szCs w:val="22"/>
+        </w:rPr>
+        <w:t xml:space="preserve"> </w:t>
+      </w:r>
+      <w:r>
+        <w:rPr>
+          <w:rFonts w:ascii="Times New Roman" w:hAnsi="Times New Roman" w:cs="Times New Roman"/>
+          <w:b/>
+          <w:bCs/>
+          <w:sz w:val="22"/>
+          <w:szCs w:val="22"/>
+        </w:rPr>
+        <w:t>Sharett Primary</w:t>
+      </w:r>
+      <w:r>
+        <w:rPr>
+          <w:rFonts w:ascii="Times New Roman" w:hAnsi="Times New Roman" w:cs="Times New Roman"/>
+          <w:b/>
+          <w:bCs/>
+          <w:sz w:val="22"/>
+          <w:szCs w:val="22"/>
+        </w:rPr>
+        <w:t xml:space="preserve"> School</w:t>
+      </w:r>
+      <w:r>
+        <w:rPr>
+          <w:rFonts w:ascii="Times New Roman" w:hAnsi="Times New Roman" w:cs="Times New Roman"/>
+          <w:b/>
+          <w:bCs/>
+          <w:sz w:val="22"/>
+          <w:szCs w:val="22"/>
+        </w:rPr>
+        <w:tab/>
+      </w:r>
+      <w:r>
+        <w:rPr>
+          <w:rFonts w:ascii="Times New Roman" w:hAnsi="Times New Roman" w:cs="Times New Roman"/>
+          <w:sz w:val="22"/>
+          <w:szCs w:val="22"/>
+        </w:rPr>
+        <w:t>H</w:t>
+      </w:r>
+      <w:r>
+        <w:rPr>
+          <w:rFonts w:ascii="Times New Roman" w:hAnsi="Times New Roman" w:cs="Times New Roman"/>
+          <w:sz w:val="22"/>
+          <w:szCs w:val="22"/>
+        </w:rPr>
+        <w:t>olon</w:t>
+      </w:r>
+      <w:r>
+        <w:rPr>
+          <w:rFonts w:ascii="Times New Roman" w:hAnsi="Times New Roman" w:cs="Times New Roman"/>
+          <w:sz w:val="22"/>
+          <w:szCs w:val="22"/>
+        </w:rPr>
+        <w:t>, Israel</w:t>
+      </w:r>
+    </w:p>
+    <w:p>
+      <w:pPr>
+        <w:tabs>
+          <w:tab w:val="right" w:pos="9026"/>
+        </w:tabs>
         <w:rPr>
           <w:rFonts w:ascii="Times New Roman" w:hAnsi="Times New Roman" w:cs="Times New Roman"/>
           <w:sz w:val="22"/>
@@ -2859,123 +2707,11 @@
       <w:r>
         <w:rPr>
           <w:rFonts w:ascii="Times New Roman" w:hAnsi="Times New Roman" w:cs="Times New Roman"/>
-          <w:b/>
-          <w:bCs/>
-          <w:sz w:val="22"/>
-          <w:szCs w:val="22"/>
-        </w:rPr>
-        <w:t xml:space="preserve">, </w:t>
-      </w:r>
-      <w:r>
-        <w:rPr>
-          <w:rFonts w:ascii="Times New Roman" w:hAnsi="Times New Roman" w:cs="Times New Roman"/>
-          <w:b/>
-          <w:bCs/>
-          <w:sz w:val="22"/>
-          <w:szCs w:val="22"/>
-        </w:rPr>
-        <w:t>Mos</w:t>
-      </w:r>
-      <w:r>
-        <w:rPr>
-          <w:rFonts w:ascii="Times New Roman" w:hAnsi="Times New Roman" w:cs="Times New Roman"/>
-          <w:b/>
-          <w:bCs/>
-          <w:sz w:val="22"/>
-          <w:szCs w:val="22"/>
-        </w:rPr>
-        <w:t>h</w:t>
-      </w:r>
-      <w:r>
-        <w:rPr>
-          <w:rFonts w:ascii="Times New Roman" w:hAnsi="Times New Roman" w:cs="Times New Roman"/>
-          <w:b/>
-          <w:bCs/>
-          <w:sz w:val="22"/>
-          <w:szCs w:val="22"/>
-        </w:rPr>
-        <w:t>e</w:t>
-      </w:r>
-      <w:r>
-        <w:rPr>
-          <w:rFonts w:ascii="Times New Roman" w:hAnsi="Times New Roman" w:cs="Times New Roman"/>
-          <w:b/>
-          <w:bCs/>
-          <w:sz w:val="22"/>
-          <w:szCs w:val="22"/>
-        </w:rPr>
-        <w:t xml:space="preserve"> </w:t>
-      </w:r>
-      <w:r>
-        <w:rPr>
-          <w:rFonts w:ascii="Times New Roman" w:hAnsi="Times New Roman" w:cs="Times New Roman"/>
-          <w:b/>
-          <w:bCs/>
-          <w:sz w:val="22"/>
-          <w:szCs w:val="22"/>
-        </w:rPr>
-        <w:t>Sharett Primary</w:t>
-      </w:r>
-      <w:r>
-        <w:rPr>
-          <w:rFonts w:ascii="Times New Roman" w:hAnsi="Times New Roman" w:cs="Times New Roman"/>
-          <w:b/>
-          <w:bCs/>
-          <w:sz w:val="22"/>
-          <w:szCs w:val="22"/>
-        </w:rPr>
-        <w:t xml:space="preserve"> School</w:t>
-      </w:r>
-      <w:r>
-        <w:rPr>
-          <w:rFonts w:ascii="Times New Roman" w:hAnsi="Times New Roman" w:cs="Times New Roman"/>
-          <w:sz w:val="22"/>
-          <w:szCs w:val="22"/>
-        </w:rPr>
-        <w:t xml:space="preserve">                        </w:t>
-      </w:r>
-      <w:r>
-        <w:rPr>
-          <w:rFonts w:ascii="Times New Roman" w:hAnsi="Times New Roman" w:cs="Times New Roman"/>
-          <w:sz w:val="22"/>
-          <w:szCs w:val="22"/>
-        </w:rPr>
-        <w:t xml:space="preserve">  </w:t>
-      </w:r>
-      <w:r>
-        <w:rPr>
-          <w:rFonts w:ascii="Times New Roman" w:hAnsi="Times New Roman" w:cs="Times New Roman"/>
-          <w:sz w:val="22"/>
-          <w:szCs w:val="22"/>
-        </w:rPr>
-        <w:t xml:space="preserve">     H</w:t>
-      </w:r>
-      <w:r>
-        <w:rPr>
-          <w:rFonts w:ascii="Times New Roman" w:hAnsi="Times New Roman" w:cs="Times New Roman"/>
-          <w:sz w:val="22"/>
-          <w:szCs w:val="22"/>
-        </w:rPr>
-        <w:t>olon</w:t>
-      </w:r>
-      <w:r>
-        <w:rPr>
-          <w:rFonts w:ascii="Times New Roman" w:hAnsi="Times New Roman" w:cs="Times New Roman"/>
-          <w:sz w:val="22"/>
-          <w:szCs w:val="22"/>
-        </w:rPr>
-        <w:t>, Israel</w:t>
-      </w:r>
-    </w:p>
-    <w:p>
-      <w:pPr>
-        <w:jc w:val="right"/>
-        <w:rPr>
-          <w:rFonts w:ascii="Times New Roman" w:hAnsi="Times New Roman" w:cs="Times New Roman"/>
-          <w:sz w:val="22"/>
-          <w:szCs w:val="22"/>
-        </w:rPr>
-      </w:pPr>
+          <w:sz w:val="22"/>
+          <w:szCs w:val="22"/>
+        </w:rPr>
+        <w:tab/>
+      </w:r>
       <w:r>
         <w:rPr>
           <w:rFonts w:ascii="Times New Roman" w:hAnsi="Times New Roman" w:cs="Times New Roman"/>
@@ -2998,7 +2734,15 @@
           <w:sz w:val="22"/>
           <w:szCs w:val="22"/>
         </w:rPr>
-        <w:t>– 201</w:t>
+        <w:sym w:font="Symbol" w:char="F02D"/>
+      </w:r>
+      <w:r>
+        <w:rPr>
+          <w:rFonts w:ascii="Times New Roman" w:hAnsi="Times New Roman" w:cs="Times New Roman"/>
+          <w:sz w:val="22"/>
+          <w:szCs w:val="22"/>
+        </w:rPr>
+        <w:t>201</w:t>
       </w:r>
       <w:r>
         <w:rPr>
@@ -3090,6 +2834,7 @@
     </w:p>
     <w:p>
       <w:pPr>
+        <w:jc w:val="center"/>
         <w:rPr>
           <w:rFonts w:ascii="Times New Roman" w:hAnsi="Times New Roman" w:cs="Times New Roman"/>
           <w:sz w:val="24"/>
@@ -3485,25 +3230,7 @@
           <w:sz w:val="22"/>
           <w:szCs w:val="22"/>
         </w:rPr>
-        <w:t xml:space="preserve">The Impact of Technological Integration in EAP: Examining the Pitfalls of </w:t>
-      </w:r>
-      <w:proofErr w:type="spellStart"/>
-      <w:r>
-        <w:rPr>
-          <w:rFonts w:ascii="Times New Roman" w:hAnsi="Times New Roman" w:cs="Times New Roman"/>
-          <w:sz w:val="22"/>
-          <w:szCs w:val="22"/>
-        </w:rPr>
-        <w:t>Youdao</w:t>
-      </w:r>
-      <w:proofErr w:type="spellEnd"/>
-      <w:r>
-        <w:rPr>
-          <w:rFonts w:ascii="Times New Roman" w:hAnsi="Times New Roman" w:cs="Times New Roman"/>
-          <w:sz w:val="22"/>
-          <w:szCs w:val="22"/>
-        </w:rPr>
-        <w:t xml:space="preserve"> Dictionary for Chinese ESL Learners.</w:t>
+        <w:t>The Impact of Technological Integration in EAP: Examining the Pitfalls of Youdao Dictionary for Chinese ESL Learners.</w:t>
       </w:r>
       <w:bookmarkStart w:id="1" w:name="OLE_LINK1"/>
       <w:bookmarkStart w:id="2" w:name="OLE_LINK2"/>
@@ -3524,6 +3251,182 @@
           <w:szCs w:val="22"/>
         </w:rPr>
         <w:t xml:space="preserve">. </w:t>
+      </w:r>
+    </w:p>
+    <w:p>
+      <w:pPr>
+        <w:rPr>
+          <w:rFonts w:ascii="Times New Roman" w:hAnsi="Times New Roman" w:cs="Times New Roman"/>
+          <w:sz w:val="22"/>
+          <w:szCs w:val="22"/>
+        </w:rPr>
+      </w:pPr>
+    </w:p>
+    <w:p>
+      <w:pPr>
+        <w:rPr>
+          <w:rFonts w:ascii="Times New Roman" w:hAnsi="Times New Roman" w:cs="Times New Roman"/>
+          <w:sz w:val="22"/>
+          <w:szCs w:val="22"/>
+        </w:rPr>
+      </w:pPr>
+      <w:r>
+        <w:rPr>
+          <w:rFonts w:ascii="Times New Roman" w:hAnsi="Times New Roman" w:cs="Times New Roman"/>
+          <w:b/>
+          <w:bCs/>
+          <w:sz w:val="22"/>
+          <w:szCs w:val="22"/>
+        </w:rPr>
+        <w:t>Wang, X</w:t>
+      </w:r>
+      <w:r>
+        <w:rPr>
+          <w:rFonts w:ascii="Times New Roman" w:hAnsi="Times New Roman" w:cs="Times New Roman"/>
+          <w:b/>
+          <w:bCs/>
+          <w:sz w:val="22"/>
+          <w:szCs w:val="22"/>
+        </w:rPr>
+        <w:t>i</w:t>
+      </w:r>
+      <w:r>
+        <w:rPr>
+          <w:rFonts w:ascii="Times New Roman" w:hAnsi="Times New Roman" w:cs="Times New Roman"/>
+          <w:b/>
+          <w:bCs/>
+          <w:sz w:val="22"/>
+          <w:szCs w:val="22"/>
+        </w:rPr>
+        <w:t>,</w:t>
+      </w:r>
+      <w:r>
+        <w:rPr>
+          <w:rFonts w:ascii="Times New Roman" w:hAnsi="Times New Roman" w:cs="Times New Roman"/>
+          <w:sz w:val="22"/>
+          <w:szCs w:val="22"/>
+        </w:rPr>
+        <w:t xml:space="preserve"> &amp; Xiao, Y. (2023). Empower your presentations with ChatGPT. Talk presented at the Chinese University of Hong Kong, Shenzhen, Guangdong Province, China, November 2023.</w:t>
+      </w:r>
+    </w:p>
+    <w:p>
+      <w:pPr>
+        <w:rPr>
+          <w:rFonts w:ascii="Times New Roman" w:hAnsi="Times New Roman" w:cs="Times New Roman"/>
+          <w:sz w:val="22"/>
+          <w:szCs w:val="22"/>
+        </w:rPr>
+      </w:pPr>
+    </w:p>
+    <w:p>
+      <w:pPr>
+        <w:rPr>
+          <w:rFonts w:ascii="Times New Roman" w:hAnsi="Times New Roman" w:cs="Times New Roman"/>
+          <w:sz w:val="22"/>
+          <w:szCs w:val="22"/>
+        </w:rPr>
+      </w:pPr>
+      <w:r>
+        <w:rPr>
+          <w:rFonts w:ascii="Times New Roman" w:hAnsi="Times New Roman" w:cs="Times New Roman" w:hint="eastAsia"/>
+          <w:b/>
+          <w:bCs/>
+          <w:sz w:val="22"/>
+          <w:szCs w:val="22"/>
+        </w:rPr>
+        <w:t>Wang</w:t>
+      </w:r>
+      <w:r>
+        <w:rPr>
+          <w:rFonts w:ascii="Times New Roman" w:hAnsi="Times New Roman" w:cs="Times New Roman"/>
+          <w:b/>
+          <w:bCs/>
+          <w:sz w:val="22"/>
+          <w:szCs w:val="22"/>
+        </w:rPr>
+        <w:t>, X</w:t>
+      </w:r>
+      <w:r>
+        <w:rPr>
+          <w:rFonts w:ascii="Times New Roman" w:hAnsi="Times New Roman" w:cs="Times New Roman" w:hint="eastAsia"/>
+          <w:b/>
+          <w:bCs/>
+          <w:sz w:val="22"/>
+          <w:szCs w:val="22"/>
+        </w:rPr>
+        <w:t>i</w:t>
+      </w:r>
+      <w:r>
+        <w:rPr>
+          <w:rFonts w:ascii="Times New Roman" w:hAnsi="Times New Roman" w:cs="Times New Roman"/>
+          <w:sz w:val="22"/>
+          <w:szCs w:val="22"/>
+        </w:rPr>
+        <w:t xml:space="preserve">, &amp; </w:t>
+      </w:r>
+      <w:r>
+        <w:rPr>
+          <w:rFonts w:ascii="Times New Roman" w:hAnsi="Times New Roman" w:cs="Times New Roman"/>
+          <w:sz w:val="22"/>
+          <w:szCs w:val="22"/>
+        </w:rPr>
+        <w:t>Zhao</w:t>
+      </w:r>
+      <w:r>
+        <w:rPr>
+          <w:rFonts w:ascii="Times New Roman" w:hAnsi="Times New Roman" w:cs="Times New Roman"/>
+          <w:sz w:val="22"/>
+          <w:szCs w:val="22"/>
+        </w:rPr>
+        <w:t xml:space="preserve">, </w:t>
+      </w:r>
+      <w:r>
+        <w:rPr>
+          <w:rFonts w:ascii="Times New Roman" w:hAnsi="Times New Roman" w:cs="Times New Roman"/>
+          <w:sz w:val="22"/>
+          <w:szCs w:val="22"/>
+        </w:rPr>
+        <w:t>J. L</w:t>
+      </w:r>
+      <w:r>
+        <w:rPr>
+          <w:rFonts w:ascii="Times New Roman" w:hAnsi="Times New Roman" w:cs="Times New Roman"/>
+          <w:sz w:val="22"/>
+          <w:szCs w:val="22"/>
+        </w:rPr>
+        <w:t xml:space="preserve">. </w:t>
+      </w:r>
+      <w:r>
+        <w:rPr>
+          <w:rFonts w:ascii="Times New Roman" w:hAnsi="Times New Roman" w:cs="Times New Roman"/>
+          <w:sz w:val="22"/>
+          <w:szCs w:val="22"/>
+        </w:rPr>
+        <w:t xml:space="preserve">(2023). </w:t>
+      </w:r>
+      <w:r>
+        <w:rPr>
+          <w:rFonts w:ascii="Times New Roman" w:hAnsi="Times New Roman" w:cs="Times New Roman"/>
+          <w:sz w:val="22"/>
+          <w:szCs w:val="22"/>
+        </w:rPr>
+        <w:t>Generative AI for Education: What’s New in Teaching Pedagogy and Learning Modality?</w:t>
+      </w:r>
+      <w:r>
+        <w:rPr>
+          <w:rFonts w:ascii="Times New Roman" w:hAnsi="Times New Roman" w:cs="Times New Roman"/>
+          <w:sz w:val="22"/>
+          <w:szCs w:val="22"/>
+        </w:rPr>
+        <w:t xml:space="preserve"> </w:t>
+      </w:r>
+      <w:r>
+        <w:rPr>
+          <w:rFonts w:ascii="Times New Roman" w:hAnsi="Times New Roman" w:cs="Times New Roman"/>
+          <w:sz w:val="22"/>
+          <w:szCs w:val="22"/>
+        </w:rPr>
+        <w:t>(In Progress)</w:t>
       </w:r>
     </w:p>
     <w:sectPr>

--- a/PSdocuments/WangXi_CV_religious.docx
+++ b/PSdocuments/WangXi_CV_religious.docx
@@ -66,6 +66,9 @@
     </w:p>
     <w:p>
       <w:pPr>
+        <w:tabs>
+          <w:tab w:val="right" w:pos="9026"/>
+        </w:tabs>
         <w:jc w:val="left"/>
         <w:rPr>
           <w:rFonts w:ascii="Times New Roman" w:hAnsi="Times New Roman" w:cs="Times New Roman"/>
@@ -95,39 +98,23 @@
           <w:sz w:val="22"/>
           <w:szCs w:val="22"/>
         </w:rPr>
-        <w:t>Tadmor Street </w:t>
-      </w:r>
-      <w:r>
-        <w:rPr>
-          <w:rFonts w:ascii="Times New Roman" w:hAnsi="Times New Roman" w:cs="Times New Roman"/>
-          <w:sz w:val="22"/>
-          <w:szCs w:val="22"/>
-        </w:rPr>
-        <w:t xml:space="preserve">   </w:t>
-      </w:r>
-      <w:r>
-        <w:rPr>
-          <w:rFonts w:ascii="Times New Roman" w:hAnsi="Times New Roman" w:cs="Times New Roman"/>
-          <w:sz w:val="22"/>
-          <w:szCs w:val="22"/>
-        </w:rPr>
-        <w:t xml:space="preserve">                                    </w:t>
-      </w:r>
-      <w:r>
-        <w:rPr>
-          <w:rFonts w:ascii="Times New Roman" w:hAnsi="Times New Roman" w:cs="Times New Roman"/>
-          <w:sz w:val="22"/>
-          <w:szCs w:val="22"/>
-        </w:rPr>
-        <w:t xml:space="preserve">   </w:t>
-      </w:r>
-      <w:r>
-        <w:rPr>
-          <w:rFonts w:ascii="Times New Roman" w:hAnsi="Times New Roman" w:cs="Times New Roman"/>
-          <w:sz w:val="22"/>
-          <w:szCs w:val="22"/>
-        </w:rPr>
-        <w:t xml:space="preserve">   Phone: +(</w:t>
+        <w:t>Tadmor Street</w:t>
+      </w:r>
+      <w:r>
+        <w:rPr>
+          <w:rFonts w:ascii="Times New Roman" w:hAnsi="Times New Roman" w:cs="Times New Roman"/>
+          <w:sz w:val="22"/>
+          <w:szCs w:val="22"/>
+        </w:rPr>
+        <w:tab/>
+      </w:r>
+      <w:r>
+        <w:rPr>
+          <w:rFonts w:ascii="Times New Roman" w:hAnsi="Times New Roman" w:cs="Times New Roman"/>
+          <w:sz w:val="22"/>
+          <w:szCs w:val="22"/>
+        </w:rPr>
+        <w:t>Phone: +(</w:t>
       </w:r>
       <w:r>
         <w:rPr>

--- a/PSdocuments/WangXi_CV_religious.docx
+++ b/PSdocuments/WangXi_CV_religious.docx
@@ -544,7 +544,23 @@
           <w:szCs w:val="22"/>
         </w:rPr>
         <w:tab/>
-        <w:t>Summer 2022- Summer 2023</w:t>
+        <w:t>Summer 2022</w:t>
+      </w:r>
+      <w:r>
+        <w:rPr>
+          <w:rFonts w:ascii="Times New Roman" w:hAnsi="Times New Roman" w:cs="Times New Roman"/>
+          <w:sz w:val="22"/>
+          <w:szCs w:val="22"/>
+        </w:rPr>
+        <w:sym w:font="Symbol" w:char="F02D"/>
+      </w:r>
+      <w:r>
+        <w:rPr>
+          <w:rFonts w:ascii="Times New Roman" w:hAnsi="Times New Roman" w:cs="Times New Roman"/>
+          <w:sz w:val="22"/>
+          <w:szCs w:val="22"/>
+        </w:rPr>
+        <w:t>Summer 2023</w:t>
       </w:r>
     </w:p>
     <w:p>
@@ -984,7 +1000,7 @@
           <w:sz w:val="22"/>
           <w:szCs w:val="22"/>
         </w:rPr>
-        <w:t>President</w:t>
+        <w:t>Chair</w:t>
       </w:r>
       <w:r>
         <w:rPr>
@@ -1048,7 +1064,23 @@
           <w:sz w:val="22"/>
           <w:szCs w:val="22"/>
         </w:rPr>
-        <w:t xml:space="preserve">Managed fellowship activities, including Thanksgiving celebration (80 attendees), winter camping (20 participants), and Christmas chorus (400 attendees), </w:t>
+        <w:t xml:space="preserve">Managed </w:t>
+      </w:r>
+      <w:r>
+        <w:rPr>
+          <w:rFonts w:ascii="Times New Roman" w:hAnsi="Times New Roman" w:cs="Times New Roman"/>
+          <w:sz w:val="22"/>
+          <w:szCs w:val="22"/>
+        </w:rPr>
+        <w:t xml:space="preserve">annually </w:t>
+      </w:r>
+      <w:r>
+        <w:rPr>
+          <w:rFonts w:ascii="Times New Roman" w:hAnsi="Times New Roman" w:cs="Times New Roman"/>
+          <w:sz w:val="22"/>
+          <w:szCs w:val="22"/>
+        </w:rPr>
+        <w:t xml:space="preserve">fellowship activities, including Thanksgiving celebration (80 attendees), winter camping (20 participants), and Christmas chorus (400 attendees), </w:t>
       </w:r>
       <w:r>
         <w:rPr>
@@ -1675,7 +1707,7 @@
           <w:sz w:val="22"/>
           <w:szCs w:val="22"/>
         </w:rPr>
-        <w:t>Shenzhen Institute of Artificial Intelligence and Robotics</w:t>
+        <w:t>Lung Cancer Center Southern Medical University</w:t>
       </w:r>
       <w:r>
         <w:rPr>
@@ -1693,7 +1725,7 @@
           <w:sz w:val="22"/>
           <w:szCs w:val="22"/>
         </w:rPr>
-        <w:t>Shenzhen, China</w:t>
+        <w:t>Guangzhou, China</w:t>
       </w:r>
     </w:p>
     <w:p>
@@ -1701,13 +1733,7 @@
         <w:tabs>
           <w:tab w:val="right" w:pos="9026"/>
         </w:tabs>
-        <w:rPr>
-          <w:rFonts w:ascii="Times New Roman" w:hAnsi="Times New Roman" w:cs="Times New Roman"/>
-          <w:sz w:val="22"/>
-          <w:szCs w:val="22"/>
-        </w:rPr>
-      </w:pPr>
-      <w:r>
+        <w:jc w:val="left"/>
         <w:rPr>
           <w:rFonts w:ascii="Times New Roman" w:hAnsi="Times New Roman" w:cs="Times New Roman"/>
           <w:b/>
@@ -1717,11 +1743,26 @@
           <w:sz w:val="22"/>
           <w:szCs w:val="22"/>
         </w:rPr>
-        <w:t>Research Assistant</w:t>
-      </w:r>
-      <w:r>
-        <w:rPr>
-          <w:rFonts w:ascii="Times New Roman" w:hAnsi="Times New Roman" w:cs="Times New Roman"/>
+      </w:pPr>
+      <w:r>
+        <w:rPr>
+          <w:rFonts w:ascii="Times New Roman" w:hAnsi="Times New Roman" w:cs="Times New Roman"/>
+          <w:b/>
+          <w:bCs/>
+          <w:i/>
+          <w:iCs/>
+          <w:sz w:val="22"/>
+          <w:szCs w:val="22"/>
+        </w:rPr>
+        <w:t>Systems Engineer</w:t>
+      </w:r>
+      <w:r>
+        <w:rPr>
+          <w:rFonts w:ascii="Times New Roman" w:hAnsi="Times New Roman" w:cs="Times New Roman"/>
+          <w:b/>
+          <w:bCs/>
+          <w:i/>
+          <w:iCs/>
           <w:sz w:val="22"/>
           <w:szCs w:val="22"/>
         </w:rPr>
@@ -1733,7 +1774,7 @@
           <w:sz w:val="22"/>
           <w:szCs w:val="22"/>
         </w:rPr>
-        <w:t>2021</w:t>
+        <w:t>2023</w:t>
       </w:r>
       <w:r>
         <w:rPr>
@@ -1750,6 +1791,36 @@
           <w:szCs w:val="22"/>
         </w:rPr>
         <w:t>Present</w:t>
+      </w:r>
+    </w:p>
+    <w:p>
+      <w:pPr>
+        <w:jc w:val="left"/>
+        <w:rPr>
+          <w:rFonts w:ascii="Times New Roman" w:hAnsi="Times New Roman" w:cs="Times New Roman"/>
+          <w:i/>
+          <w:iCs/>
+          <w:sz w:val="22"/>
+          <w:szCs w:val="22"/>
+        </w:rPr>
+      </w:pPr>
+      <w:r>
+        <w:rPr>
+          <w:rFonts w:ascii="Times New Roman" w:hAnsi="Times New Roman" w:cs="Times New Roman"/>
+          <w:b/>
+          <w:bCs/>
+          <w:sz w:val="22"/>
+          <w:szCs w:val="22"/>
+        </w:rPr>
+        <w:t>Project:</w:t>
+      </w:r>
+      <w:r>
+        <w:rPr>
+          <w:rFonts w:ascii="Times New Roman" w:hAnsi="Times New Roman" w:cs="Times New Roman"/>
+          <w:sz w:val="22"/>
+          <w:szCs w:val="22"/>
+        </w:rPr>
+        <w:t xml:space="preserve"> Virtual Platform Feasibility for Symptom Management in Lung Cancer Patients</w:t>
       </w:r>
     </w:p>
     <w:p>
@@ -1768,35 +1839,27 @@
       </w:pPr>
       <w:r>
         <w:rPr>
-          <w:rFonts w:ascii="Times New Roman" w:hAnsi="Times New Roman" w:cs="Times New Roman"/>
-          <w:sz w:val="22"/>
-          <w:szCs w:val="22"/>
-        </w:rPr>
-        <w:t>D</w:t>
-      </w:r>
-      <w:r>
-        <w:rPr>
-          <w:rFonts w:ascii="Times New Roman" w:hAnsi="Times New Roman" w:cs="Times New Roman"/>
-          <w:sz w:val="22"/>
-          <w:szCs w:val="22"/>
-        </w:rPr>
-        <w:t>evelop</w:t>
-      </w:r>
-      <w:r>
-        <w:rPr>
-          <w:rFonts w:ascii="Times New Roman" w:hAnsi="Times New Roman" w:cs="Times New Roman"/>
-          <w:sz w:val="22"/>
-          <w:szCs w:val="22"/>
-        </w:rPr>
-        <w:t>ed</w:t>
-      </w:r>
-      <w:r>
-        <w:rPr>
-          <w:rFonts w:ascii="Times New Roman" w:hAnsi="Times New Roman" w:cs="Times New Roman"/>
-          <w:sz w:val="22"/>
-          <w:szCs w:val="22"/>
-        </w:rPr>
-        <w:t xml:space="preserve"> of a large-scale basic data quantification system, including the design and implementation of the front-end interface and user experience, using HTML, CSS, and JavaScript. </w:t>
+          <w:rFonts w:ascii="Times New Roman" w:hAnsi="Times New Roman" w:cs="Times New Roman" w:hint="eastAsia"/>
+          <w:sz w:val="22"/>
+          <w:szCs w:val="22"/>
+        </w:rPr>
+        <w:t xml:space="preserve">Collaborated with </w:t>
+      </w:r>
+      <w:r>
+        <w:rPr>
+          <w:rFonts w:ascii="Times New Roman" w:hAnsi="Times New Roman" w:cs="Times New Roman"/>
+          <w:sz w:val="22"/>
+          <w:szCs w:val="22"/>
+        </w:rPr>
+        <w:t>bioengineers</w:t>
+      </w:r>
+      <w:r>
+        <w:rPr>
+          <w:rFonts w:ascii="Times New Roman" w:hAnsi="Times New Roman" w:cs="Times New Roman" w:hint="eastAsia"/>
+          <w:sz w:val="22"/>
+          <w:szCs w:val="22"/>
+        </w:rPr>
+        <w:t xml:space="preserve"> to customize a virtual community for symptom management, such as BMI and BP, to enhance patient engagement and break barriers across space and time.</w:t>
       </w:r>
     </w:p>
     <w:p>
@@ -1815,27 +1878,27 @@
       </w:pPr>
       <w:r>
         <w:rPr>
-          <w:rFonts w:ascii="Times New Roman" w:hAnsi="Times New Roman" w:cs="Times New Roman"/>
-          <w:sz w:val="22"/>
-          <w:szCs w:val="22"/>
-        </w:rPr>
-        <w:t xml:space="preserve">Collaborated with a team to build a high-performance, high-concurrency server </w:t>
-      </w:r>
-      <w:r>
-        <w:rPr>
-          <w:rFonts w:ascii="Times New Roman" w:hAnsi="Times New Roman" w:cs="Times New Roman"/>
-          <w:sz w:val="22"/>
-          <w:szCs w:val="22"/>
-        </w:rPr>
-        <w:t xml:space="preserve">to implement various machine learning models and NLP to </w:t>
-      </w:r>
-      <w:r>
-        <w:rPr>
-          <w:rFonts w:ascii="Times New Roman" w:hAnsi="Times New Roman" w:cs="Times New Roman"/>
-          <w:sz w:val="22"/>
-          <w:szCs w:val="22"/>
-        </w:rPr>
-        <w:t xml:space="preserve">support the system's data processing and storage needs. </w:t>
+          <w:rFonts w:ascii="Times New Roman" w:hAnsi="Times New Roman" w:cs="Times New Roman" w:hint="eastAsia"/>
+          <w:sz w:val="22"/>
+          <w:szCs w:val="22"/>
+        </w:rPr>
+        <w:t>Conducted analysis of the real-time data, identifying trends, and implementing improvements to optimize the platform</w:t>
+      </w:r>
+      <w:r>
+        <w:rPr>
+          <w:rFonts w:ascii="Times New Roman" w:hAnsi="Times New Roman" w:cs="Times New Roman"/>
+          <w:sz w:val="22"/>
+          <w:szCs w:val="22"/>
+        </w:rPr>
+        <w:t>’</w:t>
+      </w:r>
+      <w:r>
+        <w:rPr>
+          <w:rFonts w:ascii="Times New Roman" w:hAnsi="Times New Roman" w:cs="Times New Roman" w:hint="eastAsia"/>
+          <w:sz w:val="22"/>
+          <w:szCs w:val="22"/>
+        </w:rPr>
+        <w:t>s performance in delivering personalized care to lung cancer patients.</w:t>
       </w:r>
     </w:p>
     <w:p>
@@ -1868,17 +1931,7 @@
           <w:sz w:val="22"/>
           <w:szCs w:val="22"/>
         </w:rPr>
-        <w:t>se University of Hong Kong, Shenzhe</w:t>
-      </w:r>
-      <w:r>
-        <w:rPr>
-          <w:rFonts w:ascii="Times New Roman" w:hAnsi="Times New Roman" w:cs="Times New Roman"/>
-          <w:b/>
-          <w:bCs/>
-          <w:sz w:val="22"/>
-          <w:szCs w:val="22"/>
-        </w:rPr>
-        <w:t>n</w:t>
+        <w:t>se University of Hong Kong, Shenzhen</w:t>
       </w:r>
       <w:r>
         <w:rPr>
@@ -1904,6 +1957,7 @@
         <w:tabs>
           <w:tab w:val="right" w:pos="9026"/>
         </w:tabs>
+        <w:jc w:val="left"/>
         <w:rPr>
           <w:rFonts w:ascii="Times New Roman" w:hAnsi="Times New Roman" w:cs="Times New Roman"/>
           <w:sz w:val="22"/>
@@ -1920,11 +1974,39 @@
           <w:sz w:val="22"/>
           <w:szCs w:val="22"/>
         </w:rPr>
-        <w:t>Research Assistant</w:t>
-      </w:r>
-      <w:r>
-        <w:rPr>
-          <w:rFonts w:ascii="Times New Roman" w:hAnsi="Times New Roman" w:cs="Times New Roman"/>
+        <w:t xml:space="preserve">Research Assistant </w:t>
+      </w:r>
+      <w:r>
+        <w:rPr>
+          <w:rFonts w:ascii="Times New Roman" w:hAnsi="Times New Roman" w:cs="Times New Roman"/>
+          <w:sz w:val="22"/>
+          <w:szCs w:val="22"/>
+        </w:rPr>
+        <w:t>(</w:t>
+      </w:r>
+      <w:r>
+        <w:rPr>
+          <w:rFonts w:ascii="Times New Roman" w:hAnsi="Times New Roman" w:cs="Times New Roman" w:hint="eastAsia"/>
+          <w:sz w:val="22"/>
+          <w:szCs w:val="22"/>
+        </w:rPr>
+        <w:t>P</w:t>
+      </w:r>
+      <w:r>
+        <w:rPr>
+          <w:rFonts w:ascii="Times New Roman" w:hAnsi="Times New Roman" w:cs="Times New Roman"/>
+          <w:sz w:val="22"/>
+          <w:szCs w:val="22"/>
+        </w:rPr>
+        <w:t>I: Dr. Yangyu Xiao)</w:t>
+      </w:r>
+      <w:r>
+        <w:rPr>
+          <w:rFonts w:ascii="Times New Roman" w:hAnsi="Times New Roman" w:cs="Times New Roman"/>
+          <w:b/>
+          <w:bCs/>
+          <w:i/>
+          <w:iCs/>
           <w:sz w:val="22"/>
           <w:szCs w:val="22"/>
         </w:rPr>
@@ -1936,15 +2018,7 @@
           <w:sz w:val="22"/>
           <w:szCs w:val="22"/>
         </w:rPr>
-        <w:t>20</w:t>
-      </w:r>
-      <w:r>
-        <w:rPr>
-          <w:rFonts w:ascii="Times New Roman" w:hAnsi="Times New Roman" w:cs="Times New Roman"/>
-          <w:sz w:val="22"/>
-          <w:szCs w:val="22"/>
-        </w:rPr>
-        <w:t>23</w:t>
+        <w:t>2023</w:t>
       </w:r>
       <w:r>
         <w:rPr>
@@ -1989,6 +2063,14 @@
           <w:szCs w:val="22"/>
         </w:rPr>
         <w:t>The AI-Enhanced Journey: Development of ChatGPT-integrated Content-Based Courses</w:t>
+      </w:r>
+      <w:r>
+        <w:rPr>
+          <w:rFonts w:ascii="Times New Roman" w:hAnsi="Times New Roman" w:cs="Times New Roman"/>
+          <w:sz w:val="22"/>
+          <w:szCs w:val="22"/>
+        </w:rPr>
+        <w:tab/>
       </w:r>
     </w:p>
     <w:p>
@@ -2005,11 +2087,20 @@
       </w:pPr>
       <w:r>
         <w:rPr>
-          <w:rFonts w:ascii="Times New Roman" w:hAnsi="Times New Roman" w:cs="Times New Roman"/>
-          <w:sz w:val="22"/>
-          <w:szCs w:val="22"/>
-        </w:rPr>
-        <w:t>Led research initiatives, encompassing literature review to data analysis, and crafted comprehensive training materials to enhance AI integration in education.</w:t>
+          <w:rFonts w:ascii="Times New Roman" w:hAnsi="Times New Roman" w:cs="Times New Roman" w:hint="eastAsia"/>
+          <w:sz w:val="22"/>
+          <w:szCs w:val="22"/>
+        </w:rPr>
+        <w:t xml:space="preserve">Directed four AI-integrated workshops for nearly 300 undergraduates, emphasizing the use of AI </w:t>
+      </w:r>
+      <w:r>
+        <w:rPr>
+          <w:rFonts w:ascii="Times New Roman" w:hAnsi="Times New Roman" w:cs="Times New Roman" w:hint="eastAsia"/>
+          <w:sz w:val="22"/>
+          <w:szCs w:val="22"/>
+        </w:rPr>
+        <w:lastRenderedPageBreak/>
+        <w:t>tools like ChatGPT, Gamma, and Microsoft Coach AI, to develop academic presentation skills.</w:t>
       </w:r>
     </w:p>
     <w:p>
@@ -2026,36 +2117,11 @@
       </w:pPr>
       <w:r>
         <w:rPr>
-          <w:rFonts w:ascii="Times New Roman" w:hAnsi="Times New Roman" w:cs="Times New Roman"/>
-          <w:sz w:val="22"/>
-          <w:szCs w:val="22"/>
-        </w:rPr>
-        <w:lastRenderedPageBreak/>
-        <w:t>D</w:t>
-      </w:r>
-      <w:r>
-        <w:rPr>
-          <w:rFonts w:ascii="Times New Roman" w:hAnsi="Times New Roman" w:cs="Times New Roman"/>
-          <w:sz w:val="22"/>
-          <w:szCs w:val="22"/>
-        </w:rPr>
-        <w:t>evelop</w:t>
-      </w:r>
-      <w:r>
-        <w:rPr>
-          <w:rFonts w:ascii="Times New Roman" w:hAnsi="Times New Roman" w:cs="Times New Roman"/>
-          <w:sz w:val="22"/>
-          <w:szCs w:val="22"/>
-        </w:rPr>
-        <w:t>ed</w:t>
-      </w:r>
-      <w:r>
-        <w:rPr>
-          <w:rFonts w:ascii="Times New Roman" w:hAnsi="Times New Roman" w:cs="Times New Roman"/>
-          <w:sz w:val="22"/>
-          <w:szCs w:val="22"/>
-        </w:rPr>
-        <w:t xml:space="preserve"> AI-integrated content-based courses, emphasizing applications in business and public speaking, while conducting specialized ChatGPT training sessions.</w:t>
+          <w:rFonts w:ascii="Times New Roman" w:hAnsi="Times New Roman" w:cs="Times New Roman" w:hint="eastAsia"/>
+          <w:sz w:val="22"/>
+          <w:szCs w:val="22"/>
+        </w:rPr>
+        <w:t>Initiated extensive research, including a comprehensive literature review and data analysis, to develop training materials aimed at improving AI utilization in the educational sector.</w:t>
       </w:r>
     </w:p>
     <w:p>
@@ -2080,7 +2146,7 @@
           <w:sz w:val="22"/>
           <w:szCs w:val="22"/>
         </w:rPr>
-        <w:t>CUHK(SZ) Self-Access Language Learning Center</w:t>
+        <w:t>Self-Access Language Learning Center (SALL), CUHK Shenzhen</w:t>
       </w:r>
       <w:r>
         <w:rPr>
@@ -2133,13 +2199,6 @@
           <w:szCs w:val="22"/>
         </w:rPr>
         <w:tab/>
-      </w:r>
-      <w:r>
-        <w:rPr>
-          <w:rFonts w:ascii="Times New Roman" w:hAnsi="Times New Roman" w:cs="Times New Roman"/>
-          <w:sz w:val="22"/>
-          <w:szCs w:val="22"/>
-        </w:rPr>
         <w:t>2023</w:t>
       </w:r>
       <w:r>
@@ -2175,11 +2234,59 @@
       </w:pPr>
       <w:r>
         <w:rPr>
-          <w:rFonts w:ascii="Times New Roman" w:hAnsi="Times New Roman" w:cs="Times New Roman"/>
-          <w:sz w:val="22"/>
-          <w:szCs w:val="22"/>
-        </w:rPr>
-        <w:t xml:space="preserve">Engaged as an Undergraduate Student Teaching Fellow at CUHK Shenzhen's SALL Centre, holding one-to-one consultations, providing feedback, and preparing tutorial sessions for students. </w:t>
+          <w:rFonts w:ascii="Times New Roman" w:hAnsi="Times New Roman" w:cs="Times New Roman" w:hint="eastAsia"/>
+          <w:sz w:val="22"/>
+          <w:szCs w:val="22"/>
+        </w:rPr>
+        <w:t>Instructed advanced academic mentoring for over 150 students, including personal</w:t>
+      </w:r>
+      <w:r>
+        <w:rPr>
+          <w:rFonts w:ascii="Times New Roman" w:hAnsi="Times New Roman" w:cs="Times New Roman"/>
+          <w:sz w:val="22"/>
+          <w:szCs w:val="22"/>
+        </w:rPr>
+        <w:t xml:space="preserve"> consultations, </w:t>
+      </w:r>
+      <w:r>
+        <w:rPr>
+          <w:rFonts w:ascii="Times New Roman" w:hAnsi="Times New Roman" w:cs="Times New Roman" w:hint="eastAsia"/>
+          <w:sz w:val="22"/>
+          <w:szCs w:val="22"/>
+        </w:rPr>
+        <w:t>paper</w:t>
+      </w:r>
+      <w:r>
+        <w:rPr>
+          <w:rFonts w:ascii="Times New Roman" w:hAnsi="Times New Roman" w:cs="Times New Roman"/>
+          <w:sz w:val="22"/>
+          <w:szCs w:val="22"/>
+        </w:rPr>
+        <w:t xml:space="preserve"> feedback, and tutorial sessions</w:t>
+      </w:r>
+      <w:r>
+        <w:rPr>
+          <w:rFonts w:ascii="Times New Roman" w:hAnsi="Times New Roman" w:cs="Times New Roman" w:hint="eastAsia"/>
+          <w:sz w:val="22"/>
+          <w:szCs w:val="22"/>
+        </w:rPr>
+        <w:t>,</w:t>
+      </w:r>
+      <w:r>
+        <w:rPr>
+          <w:rFonts w:ascii="Times New Roman" w:hAnsi="Times New Roman" w:cs="Times New Roman"/>
+          <w:sz w:val="22"/>
+          <w:szCs w:val="22"/>
+        </w:rPr>
+        <w:t xml:space="preserve"> </w:t>
+      </w:r>
+      <w:r>
+        <w:rPr>
+          <w:rFonts w:ascii="Times New Roman" w:hAnsi="Times New Roman" w:cs="Times New Roman" w:hint="eastAsia"/>
+          <w:sz w:val="22"/>
+          <w:szCs w:val="22"/>
+        </w:rPr>
+        <w:t>as Undergraduate Student Teaching Fellow at SALL Centre.</w:t>
       </w:r>
     </w:p>
     <w:p>
@@ -2202,7 +2309,39 @@
           <w:sz w:val="22"/>
           <w:szCs w:val="22"/>
         </w:rPr>
-        <w:t>Assisted with SALL activities, attended sharing sessions, and maintained strict confidentiality and professionalism regarding student assignments and consultation content.</w:t>
+        <w:t>Collaborated in refining SALL</w:t>
+      </w:r>
+      <w:r>
+        <w:rPr>
+          <w:rFonts w:ascii="Times New Roman" w:hAnsi="Times New Roman" w:cs="Times New Roman"/>
+          <w:sz w:val="22"/>
+          <w:szCs w:val="22"/>
+        </w:rPr>
+        <w:t xml:space="preserve">’s </w:t>
+      </w:r>
+      <w:r>
+        <w:rPr>
+          <w:rFonts w:ascii="Times New Roman" w:hAnsi="Times New Roman" w:cs="Times New Roman"/>
+          <w:sz w:val="22"/>
+          <w:szCs w:val="22"/>
+        </w:rPr>
+        <w:t>educational materials, focusing on interactive learning tools and digital resources</w:t>
+      </w:r>
+      <w:r>
+        <w:rPr>
+          <w:rFonts w:ascii="Times New Roman" w:hAnsi="Times New Roman" w:cs="Times New Roman"/>
+          <w:sz w:val="22"/>
+          <w:szCs w:val="22"/>
+        </w:rPr>
+        <w:t xml:space="preserve">, such as </w:t>
+      </w:r>
+      <w:r>
+        <w:rPr>
+          <w:rFonts w:ascii="Times New Roman" w:hAnsi="Times New Roman" w:cs="Times New Roman"/>
+          <w:sz w:val="22"/>
+          <w:szCs w:val="22"/>
+        </w:rPr>
+        <w:t>integrating digital platforms like Blackboard and Moodle.</w:t>
       </w:r>
     </w:p>
     <w:p>
@@ -4866,6 +5005,7 @@
   <w:style w:type="character" w:default="1" w:styleId="DefaultParagraphFont">
     <w:name w:val="Default Paragraph Font"/>
     <w:uiPriority w:val="1"/>
+    <w:semiHidden/>
     <w:unhideWhenUsed/>
   </w:style>
   <w:style w:type="table" w:default="1" w:styleId="TableNormal">
